--- a/KM,KA,JB - Az Angol érettségiztető program fő mérföldköveinek listája.docx
+++ b/KM,KA,JB - Az Angol érettségiztető program fő mérföldköveinek listája.docx
@@ -76,6 +76,26 @@
         </w:rPr>
         <w:t>Adatbázis terv és létrehozása</w:t>
       </w:r>
+      <w:r>
+        <w:rPr>
+          <w:sz w:val="24"/>
+        </w:rPr>
+        <w:t xml:space="preserve"> </w:t>
+      </w:r>
+      <w:r>
+        <w:rPr>
+          <w:b/>
+          <w:sz w:val="24"/>
+        </w:rPr>
+        <w:sym w:font="Wingdings" w:char="F0E0"/>
+      </w:r>
+      <w:r>
+        <w:rPr>
+          <w:b/>
+          <w:sz w:val="24"/>
+        </w:rPr>
+        <w:t xml:space="preserve"> később bővül</w:t>
+      </w:r>
     </w:p>
     <w:p>
       <w:pPr>
@@ -118,7 +138,51 @@
         </w:rPr>
         <w:t xml:space="preserve"> </w:t>
       </w:r>
-    </w:p>
+      <w:r>
+        <w:rPr>
+          <w:sz w:val="24"/>
+        </w:rPr>
+        <w:sym w:font="Wingdings" w:char="F0E0"/>
+      </w:r>
+    </w:p>
+    <w:p>
+      <w:pPr>
+        <w:pStyle w:val="Listaszerbekezds"/>
+        <w:numPr>
+          <w:ilvl w:val="2"/>
+          <w:numId w:val="2"/>
+        </w:numPr>
+        <w:rPr>
+          <w:b/>
+          <w:sz w:val="24"/>
+        </w:rPr>
+      </w:pPr>
+      <w:bookmarkStart w:id="0" w:name="_GoBack"/>
+      <w:r>
+        <w:rPr>
+          <w:b/>
+          <w:sz w:val="24"/>
+        </w:rPr>
+        <w:t xml:space="preserve">felhasználók tájékoztatása: már létező </w:t>
+      </w:r>
+      <w:proofErr w:type="spellStart"/>
+      <w:r>
+        <w:rPr>
+          <w:b/>
+          <w:sz w:val="24"/>
+        </w:rPr>
+        <w:t>fn</w:t>
+      </w:r>
+      <w:proofErr w:type="spellEnd"/>
+      <w:r>
+        <w:rPr>
+          <w:b/>
+          <w:sz w:val="24"/>
+        </w:rPr>
+        <w:t xml:space="preserve"> név, már létezi email, erős vs. gyenge jelszó, jelszó nem egyezik</w:t>
+      </w:r>
+    </w:p>
+    <w:bookmarkEnd w:id="0"/>
     <w:p>
       <w:pPr>
         <w:pStyle w:val="Listaszerbekezds"/>
@@ -186,6 +250,26 @@
         </w:rPr>
         <w:t xml:space="preserve"> megvalósítása</w:t>
       </w:r>
+      <w:r>
+        <w:rPr>
+          <w:sz w:val="24"/>
+        </w:rPr>
+        <w:t xml:space="preserve"> </w:t>
+      </w:r>
+      <w:r>
+        <w:rPr>
+          <w:b/>
+          <w:sz w:val="24"/>
+        </w:rPr>
+        <w:sym w:font="Wingdings" w:char="F0E0"/>
+      </w:r>
+      <w:r>
+        <w:rPr>
+          <w:b/>
+          <w:sz w:val="24"/>
+        </w:rPr>
+        <w:t xml:space="preserve"> később bővül</w:t>
+      </w:r>
     </w:p>
     <w:p>
       <w:pPr>
@@ -222,7 +306,39 @@
         <w:rPr>
           <w:sz w:val="24"/>
         </w:rPr>
-        <w:t xml:space="preserve"> felhasználó kezelés</w:t>
+        <w:t xml:space="preserve"> felhasználó kezelése: </w:t>
+      </w:r>
+      <w:proofErr w:type="spellStart"/>
+      <w:r>
+        <w:rPr>
+          <w:b/>
+          <w:sz w:val="24"/>
+        </w:rPr>
+        <w:t>admin</w:t>
+      </w:r>
+      <w:proofErr w:type="spellEnd"/>
+      <w:r>
+        <w:rPr>
+          <w:b/>
+          <w:sz w:val="24"/>
+        </w:rPr>
+        <w:t xml:space="preserve">, </w:t>
+      </w:r>
+      <w:proofErr w:type="spellStart"/>
+      <w:r>
+        <w:rPr>
+          <w:b/>
+          <w:sz w:val="24"/>
+        </w:rPr>
+        <w:t>admint</w:t>
+      </w:r>
+      <w:proofErr w:type="spellEnd"/>
+      <w:r>
+        <w:rPr>
+          <w:b/>
+          <w:sz w:val="24"/>
+        </w:rPr>
+        <w:t xml:space="preserve"> is tud szerkeszteni</w:t>
       </w:r>
     </w:p>
     <w:p>
@@ -242,6 +358,97 @@
         </w:rPr>
         <w:t>Felhasználói profil szerkesztése</w:t>
       </w:r>
+      <w:r>
+        <w:rPr>
+          <w:sz w:val="24"/>
+        </w:rPr>
+        <w:t xml:space="preserve"> </w:t>
+      </w:r>
+      <w:r>
+        <w:rPr>
+          <w:sz w:val="24"/>
+        </w:rPr>
+        <w:sym w:font="Wingdings" w:char="F0E0"/>
+      </w:r>
+      <w:r>
+        <w:rPr>
+          <w:sz w:val="24"/>
+        </w:rPr>
+        <w:t xml:space="preserve"> </w:t>
+      </w:r>
+      <w:r>
+        <w:rPr>
+          <w:b/>
+          <w:sz w:val="24"/>
+        </w:rPr>
+        <w:t>felhasználó a saját profilját tudja szerkeszteni</w:t>
+      </w:r>
+      <w:proofErr w:type="gramStart"/>
+      <w:r>
+        <w:rPr>
+          <w:b/>
+          <w:sz w:val="24"/>
+        </w:rPr>
+        <w:t>!!!!</w:t>
+      </w:r>
+      <w:proofErr w:type="gramEnd"/>
+    </w:p>
+    <w:p>
+      <w:pPr>
+        <w:pStyle w:val="Listaszerbekezds"/>
+        <w:numPr>
+          <w:ilvl w:val="2"/>
+          <w:numId w:val="3"/>
+        </w:numPr>
+        <w:rPr>
+          <w:sz w:val="24"/>
+        </w:rPr>
+      </w:pPr>
+      <w:r>
+        <w:rPr>
+          <w:b/>
+          <w:sz w:val="24"/>
+        </w:rPr>
+        <w:t>jelszóváltoztatás</w:t>
+      </w:r>
+    </w:p>
+    <w:p>
+      <w:pPr>
+        <w:pStyle w:val="Listaszerbekezds"/>
+        <w:numPr>
+          <w:ilvl w:val="2"/>
+          <w:numId w:val="3"/>
+        </w:numPr>
+        <w:rPr>
+          <w:sz w:val="24"/>
+        </w:rPr>
+      </w:pPr>
+      <w:r>
+        <w:rPr>
+          <w:b/>
+          <w:sz w:val="24"/>
+        </w:rPr>
+        <w:t>név, email</w:t>
+      </w:r>
+    </w:p>
+    <w:p>
+      <w:pPr>
+        <w:pStyle w:val="Listaszerbekezds"/>
+        <w:numPr>
+          <w:ilvl w:val="2"/>
+          <w:numId w:val="3"/>
+        </w:numPr>
+        <w:rPr>
+          <w:sz w:val="24"/>
+        </w:rPr>
+      </w:pPr>
+      <w:r>
+        <w:rPr>
+          <w:b/>
+          <w:sz w:val="24"/>
+        </w:rPr>
+        <w:t>megjelenő név</w:t>
+      </w:r>
     </w:p>
     <w:p>
       <w:pPr>
@@ -487,8 +694,6 @@
           <w:sz w:val="24"/>
         </w:rPr>
       </w:pPr>
-      <w:bookmarkStart w:id="0" w:name="_GoBack"/>
-      <w:bookmarkEnd w:id="0"/>
     </w:p>
     <w:p>
       <w:pPr>
@@ -965,7 +1170,7 @@
         <w:rFonts w:ascii="Symbol" w:hAnsi="Symbol" w:hint="default"/>
       </w:rPr>
     </w:lvl>
-    <w:lvl w:ilvl="2" w:tplc="040E001B" w:tentative="1">
+    <w:lvl w:ilvl="2" w:tplc="040E001B">
       <w:start w:val="1"/>
       <w:numFmt w:val="lowerRoman"/>
       <w:lvlText w:val="%3."/>
@@ -1057,7 +1262,7 @@
         <w:rFonts w:ascii="Symbol" w:hAnsi="Symbol" w:hint="default"/>
       </w:rPr>
     </w:lvl>
-    <w:lvl w:ilvl="2" w:tplc="040E001B" w:tentative="1">
+    <w:lvl w:ilvl="2" w:tplc="040E001B">
       <w:start w:val="1"/>
       <w:numFmt w:val="lowerRoman"/>
       <w:lvlText w:val="%3."/>

--- a/KM,KA,JB - Az Angol érettségiztető program fő mérföldköveinek listája.docx
+++ b/KM,KA,JB - Az Angol érettségiztető program fő mérföldköveinek listája.docx
@@ -157,7 +157,6 @@
           <w:sz w:val="24"/>
         </w:rPr>
       </w:pPr>
-      <w:bookmarkStart w:id="0" w:name="_GoBack"/>
       <w:r>
         <w:rPr>
           <w:b/>
@@ -182,7 +181,6 @@
         <w:t xml:space="preserve"> név, már létezi email, erős vs. gyenge jelszó, jelszó nem egyezik</w:t>
       </w:r>
     </w:p>
-    <w:bookmarkEnd w:id="0"/>
     <w:p>
       <w:pPr>
         <w:pStyle w:val="Listaszerbekezds"/>
@@ -428,7 +426,7 @@
           <w:b/>
           <w:sz w:val="24"/>
         </w:rPr>
-        <w:t>név, email</w:t>
+        <w:t>név</w:t>
       </w:r>
     </w:p>
     <w:p>
@@ -447,8 +445,10 @@
           <w:b/>
           <w:sz w:val="24"/>
         </w:rPr>
-        <w:t>megjelenő név</w:t>
-      </w:r>
+        <w:t>email</w:t>
+      </w:r>
+      <w:bookmarkStart w:id="0" w:name="_GoBack"/>
+      <w:bookmarkEnd w:id="0"/>
     </w:p>
     <w:p>
       <w:pPr>

--- a/KM,KA,JB - Az Angol érettségiztető program fő mérföldköveinek listája.docx
+++ b/KM,KA,JB - Az Angol érettségiztető program fő mérföldköveinek listája.docx
@@ -153,13 +153,11 @@
           <w:numId w:val="2"/>
         </w:numPr>
         <w:rPr>
-          <w:b/>
-          <w:sz w:val="24"/>
-        </w:rPr>
-      </w:pPr>
-      <w:r>
-        <w:rPr>
-          <w:b/>
+          <w:sz w:val="24"/>
+        </w:rPr>
+      </w:pPr>
+      <w:r>
+        <w:rPr>
           <w:sz w:val="24"/>
         </w:rPr>
         <w:t xml:space="preserve">felhasználók tájékoztatása: már létező </w:t>
@@ -167,7 +165,6 @@
       <w:proofErr w:type="spellStart"/>
       <w:r>
         <w:rPr>
-          <w:b/>
           <w:sz w:val="24"/>
         </w:rPr>
         <w:t>fn</w:t>
@@ -175,7 +172,6 @@
       <w:proofErr w:type="spellEnd"/>
       <w:r>
         <w:rPr>
-          <w:b/>
           <w:sz w:val="24"/>
         </w:rPr>
         <w:t xml:space="preserve"> név, már létezi email, erős vs. gyenge jelszó, jelszó nem egyezik</w:t>
@@ -309,7 +305,6 @@
       <w:proofErr w:type="spellStart"/>
       <w:r>
         <w:rPr>
-          <w:b/>
           <w:sz w:val="24"/>
         </w:rPr>
         <w:t>admin</w:t>
@@ -317,7 +312,6 @@
       <w:proofErr w:type="spellEnd"/>
       <w:r>
         <w:rPr>
-          <w:b/>
           <w:sz w:val="24"/>
         </w:rPr>
         <w:t xml:space="preserve">, </w:t>
@@ -325,7 +319,6 @@
       <w:proofErr w:type="spellStart"/>
       <w:r>
         <w:rPr>
-          <w:b/>
           <w:sz w:val="24"/>
         </w:rPr>
         <w:t>admint</w:t>
@@ -333,10 +326,146 @@
       <w:proofErr w:type="spellEnd"/>
       <w:r>
         <w:rPr>
-          <w:b/>
           <w:sz w:val="24"/>
         </w:rPr>
         <w:t xml:space="preserve"> is tud szerkeszteni</w:t>
+      </w:r>
+      <w:r>
+        <w:rPr>
+          <w:sz w:val="24"/>
+        </w:rPr>
+        <w:t>,</w:t>
+      </w:r>
+      <w:r>
+        <w:rPr>
+          <w:color w:val="FF0000"/>
+          <w:sz w:val="24"/>
+        </w:rPr>
+        <w:t xml:space="preserve"> </w:t>
+      </w:r>
+      <w:r>
+        <w:rPr>
+          <w:b/>
+          <w:color w:val="FF0000"/>
+          <w:sz w:val="24"/>
+        </w:rPr>
+        <w:t xml:space="preserve">illetve a jogosultságot elvenni </w:t>
+      </w:r>
+      <w:r>
+        <w:rPr>
+          <w:b/>
+          <w:sz w:val="24"/>
+        </w:rPr>
+        <w:sym w:font="Wingdings" w:char="F0E0"/>
+      </w:r>
+      <w:r>
+        <w:rPr>
+          <w:b/>
+          <w:sz w:val="24"/>
+        </w:rPr>
+        <w:t xml:space="preserve"> jelszóváltoztatásnál </w:t>
+      </w:r>
+      <w:r>
+        <w:rPr>
+          <w:b/>
+          <w:sz w:val="24"/>
+        </w:rPr>
+        <w:t>visszajelzés</w:t>
+      </w:r>
+      <w:r>
+        <w:rPr>
+          <w:b/>
+          <w:sz w:val="24"/>
+        </w:rPr>
+        <w:t xml:space="preserve"> </w:t>
+      </w:r>
+      <w:r>
+        <w:rPr>
+          <w:b/>
+          <w:sz w:val="24"/>
+        </w:rPr>
+        <w:sym w:font="Wingdings" w:char="F0E0"/>
+      </w:r>
+      <w:r>
+        <w:rPr>
+          <w:b/>
+          <w:sz w:val="24"/>
+        </w:rPr>
+        <w:t xml:space="preserve"> </w:t>
+      </w:r>
+      <w:proofErr w:type="spellStart"/>
+      <w:r>
+        <w:rPr>
+          <w:b/>
+          <w:color w:val="FF0000"/>
+          <w:sz w:val="24"/>
+        </w:rPr>
+        <w:t>a</w:t>
+      </w:r>
+      <w:r>
+        <w:rPr>
+          <w:b/>
+          <w:color w:val="FF0000"/>
+          <w:sz w:val="24"/>
+        </w:rPr>
+        <w:t>lertet</w:t>
+      </w:r>
+      <w:proofErr w:type="spellEnd"/>
+      <w:r>
+        <w:rPr>
+          <w:b/>
+          <w:color w:val="FF0000"/>
+          <w:sz w:val="24"/>
+        </w:rPr>
+        <w:t xml:space="preserve"> nem akarok látni </w:t>
+      </w:r>
+      <w:r>
+        <w:rPr>
+          <w:b/>
+          <w:color w:val="FF0000"/>
+          <w:sz w:val="24"/>
+        </w:rPr>
+        <w:sym w:font="Wingdings" w:char="F0E0"/>
+      </w:r>
+      <w:r>
+        <w:rPr>
+          <w:b/>
+          <w:color w:val="FF0000"/>
+          <w:sz w:val="24"/>
+        </w:rPr>
+        <w:t xml:space="preserve"> törlésnél megerősítés </w:t>
+      </w:r>
+      <w:r>
+        <w:rPr>
+          <w:b/>
+          <w:color w:val="FF0000"/>
+          <w:sz w:val="24"/>
+        </w:rPr>
+        <w:sym w:font="Wingdings" w:char="F0E0"/>
+      </w:r>
+      <w:r>
+        <w:rPr>
+          <w:b/>
+          <w:color w:val="FF0000"/>
+          <w:sz w:val="24"/>
+        </w:rPr>
+        <w:t xml:space="preserve"> </w:t>
+      </w:r>
+      <w:proofErr w:type="spellStart"/>
+      <w:r>
+        <w:rPr>
+          <w:b/>
+          <w:sz w:val="24"/>
+        </w:rPr>
+        <w:t>admin</w:t>
+      </w:r>
+      <w:proofErr w:type="spellEnd"/>
+      <w:r>
+        <w:rPr>
+          <w:b/>
+          <w:sz w:val="24"/>
+        </w:rPr>
+        <w:t xml:space="preserve"> felületről visszalépés</w:t>
       </w:r>
     </w:p>
     <w:p>
@@ -372,24 +501,44 @@
         <w:rPr>
           <w:sz w:val="24"/>
         </w:rPr>
+        <w:t xml:space="preserve"> felhasználó a saját profilját tudja szerkeszteni</w:t>
+      </w:r>
+      <w:proofErr w:type="gramStart"/>
+      <w:r>
+        <w:rPr>
+          <w:sz w:val="24"/>
+        </w:rPr>
+        <w:t>!!!!</w:t>
+      </w:r>
+      <w:proofErr w:type="gramEnd"/>
+      <w:r>
+        <w:rPr>
+          <w:sz w:val="24"/>
+        </w:rPr>
         <w:t xml:space="preserve"> </w:t>
       </w:r>
       <w:r>
         <w:rPr>
-          <w:b/>
-          <w:sz w:val="24"/>
-        </w:rPr>
-        <w:t>felhasználó a saját profilját tudja szerkeszteni</w:t>
-      </w:r>
-      <w:proofErr w:type="gramStart"/>
-      <w:r>
-        <w:rPr>
-          <w:b/>
-          <w:sz w:val="24"/>
-        </w:rPr>
-        <w:t>!!!!</w:t>
-      </w:r>
-      <w:proofErr w:type="gramEnd"/>
+          <w:sz w:val="24"/>
+        </w:rPr>
+        <w:sym w:font="Wingdings" w:char="F0E0"/>
+      </w:r>
+      <w:r>
+        <w:rPr>
+          <w:b/>
+          <w:sz w:val="24"/>
+        </w:rPr>
+        <w:t xml:space="preserve"> kezdetben a megjelenő név legyen betöltve, ha még nincs, akkor a </w:t>
+      </w:r>
+      <w:proofErr w:type="spellStart"/>
+      <w:r>
+        <w:rPr>
+          <w:b/>
+          <w:sz w:val="24"/>
+        </w:rPr>
+        <w:t>fn</w:t>
+      </w:r>
+      <w:proofErr w:type="spellEnd"/>
     </w:p>
     <w:p>
       <w:pPr>
@@ -404,7 +553,6 @@
       </w:pPr>
       <w:r>
         <w:rPr>
-          <w:b/>
           <w:sz w:val="24"/>
         </w:rPr>
         <w:t>jelszóváltoztatás</w:t>
@@ -423,10 +571,29 @@
       </w:pPr>
       <w:r>
         <w:rPr>
-          <w:b/>
           <w:sz w:val="24"/>
         </w:rPr>
         <w:t>név</w:t>
+      </w:r>
+      <w:r>
+        <w:rPr>
+          <w:sz w:val="24"/>
+        </w:rPr>
+        <w:t xml:space="preserve"> </w:t>
+      </w:r>
+      <w:r>
+        <w:rPr>
+          <w:b/>
+          <w:sz w:val="24"/>
+        </w:rPr>
+        <w:sym w:font="Wingdings" w:char="F0E0"/>
+      </w:r>
+      <w:r>
+        <w:rPr>
+          <w:b/>
+          <w:sz w:val="24"/>
+        </w:rPr>
+        <w:t xml:space="preserve"> felhasználónév módosítása ab</w:t>
       </w:r>
     </w:p>
     <w:p>
@@ -442,34 +609,368 @@
       </w:pPr>
       <w:r>
         <w:rPr>
-          <w:b/>
           <w:sz w:val="24"/>
         </w:rPr>
         <w:t>email</w:t>
+      </w:r>
+    </w:p>
+    <w:p>
+      <w:pPr>
+        <w:rPr>
+          <w:b/>
+          <w:sz w:val="24"/>
+        </w:rPr>
+      </w:pPr>
+      <w:r>
+        <w:rPr>
+          <w:b/>
+          <w:sz w:val="24"/>
+        </w:rPr>
+        <w:t>Bemutató: 2024.03.20 (értékelés</w:t>
+      </w:r>
+      <w:r>
+        <w:rPr>
+          <w:b/>
+          <w:sz w:val="24"/>
+        </w:rPr>
+        <w:t xml:space="preserve"> 1. jegy</w:t>
+      </w:r>
+      <w:r>
+        <w:rPr>
+          <w:b/>
+          <w:sz w:val="24"/>
+        </w:rPr>
+        <w:t>)</w:t>
+      </w:r>
+    </w:p>
+    <w:p>
+      <w:pPr>
+        <w:rPr>
+          <w:b/>
+          <w:sz w:val="24"/>
+        </w:rPr>
+      </w:pPr>
+    </w:p>
+    <w:p>
+      <w:pPr>
+        <w:pStyle w:val="Listaszerbekezds"/>
+        <w:numPr>
+          <w:ilvl w:val="0"/>
+          <w:numId w:val="1"/>
+        </w:numPr>
+        <w:rPr>
+          <w:sz w:val="24"/>
+        </w:rPr>
+      </w:pPr>
+      <w:r>
+        <w:rPr>
+          <w:sz w:val="24"/>
+        </w:rPr>
+        <w:t>Feladatsorok megjelenítése és kezelése</w:t>
+      </w:r>
+    </w:p>
+    <w:p>
+      <w:pPr>
+        <w:pStyle w:val="Listaszerbekezds"/>
+        <w:numPr>
+          <w:ilvl w:val="1"/>
+          <w:numId w:val="4"/>
+        </w:numPr>
+        <w:rPr>
+          <w:sz w:val="24"/>
+        </w:rPr>
+      </w:pPr>
+      <w:r>
+        <w:rPr>
+          <w:sz w:val="24"/>
+        </w:rPr>
+        <w:t xml:space="preserve">Feladatsorok </w:t>
+      </w:r>
+      <w:proofErr w:type="spellStart"/>
+      <w:r>
+        <w:rPr>
+          <w:sz w:val="24"/>
+        </w:rPr>
+        <w:t>megjeleníése</w:t>
+      </w:r>
+      <w:proofErr w:type="spellEnd"/>
+      <w:r>
+        <w:rPr>
+          <w:sz w:val="24"/>
+        </w:rPr>
+        <w:t xml:space="preserve"> az adatbázisból</w:t>
+      </w:r>
+    </w:p>
+    <w:p>
+      <w:pPr>
+        <w:pStyle w:val="Listaszerbekezds"/>
+        <w:numPr>
+          <w:ilvl w:val="2"/>
+          <w:numId w:val="4"/>
+        </w:numPr>
+        <w:rPr>
+          <w:sz w:val="24"/>
+        </w:rPr>
+      </w:pPr>
+      <w:r>
+        <w:rPr>
+          <w:b/>
+          <w:sz w:val="24"/>
+        </w:rPr>
+        <w:t>A feladatsor nézetéből visszagomb</w:t>
+      </w:r>
+    </w:p>
+    <w:p>
+      <w:pPr>
+        <w:pStyle w:val="Listaszerbekezds"/>
+        <w:numPr>
+          <w:ilvl w:val="2"/>
+          <w:numId w:val="4"/>
+        </w:numPr>
+        <w:rPr>
+          <w:sz w:val="24"/>
+        </w:rPr>
+      </w:pPr>
+      <w:r>
+        <w:rPr>
+          <w:b/>
+          <w:sz w:val="24"/>
+        </w:rPr>
+        <w:t>Az oldalak láblécének pozícionálása</w:t>
       </w:r>
       <w:bookmarkStart w:id="0" w:name="_GoBack"/>
       <w:bookmarkEnd w:id="0"/>
     </w:p>
     <w:p>
       <w:pPr>
-        <w:rPr>
-          <w:b/>
-          <w:sz w:val="24"/>
-        </w:rPr>
-      </w:pPr>
-      <w:r>
-        <w:rPr>
-          <w:b/>
-          <w:sz w:val="24"/>
-        </w:rPr>
-        <w:t>Bemutató: 2024.03.20 (értékelés</w:t>
-      </w:r>
-      <w:r>
-        <w:rPr>
-          <w:b/>
-          <w:sz w:val="24"/>
-        </w:rPr>
-        <w:t xml:space="preserve"> 1. jegy</w:t>
+        <w:pStyle w:val="Listaszerbekezds"/>
+        <w:numPr>
+          <w:ilvl w:val="2"/>
+          <w:numId w:val="4"/>
+        </w:numPr>
+        <w:rPr>
+          <w:color w:val="FF0000"/>
+          <w:sz w:val="24"/>
+        </w:rPr>
+      </w:pPr>
+      <w:proofErr w:type="spellStart"/>
+      <w:r>
+        <w:rPr>
+          <w:b/>
+          <w:color w:val="FF0000"/>
+          <w:sz w:val="24"/>
+        </w:rPr>
+        <w:t>Alertet</w:t>
+      </w:r>
+      <w:proofErr w:type="spellEnd"/>
+      <w:r>
+        <w:rPr>
+          <w:b/>
+          <w:color w:val="FF0000"/>
+          <w:sz w:val="24"/>
+        </w:rPr>
+        <w:t xml:space="preserve"> nem szeretnék látni!</w:t>
+      </w:r>
+    </w:p>
+    <w:p>
+      <w:pPr>
+        <w:pStyle w:val="Listaszerbekezds"/>
+        <w:numPr>
+          <w:ilvl w:val="2"/>
+          <w:numId w:val="4"/>
+        </w:numPr>
+        <w:rPr>
+          <w:sz w:val="24"/>
+        </w:rPr>
+      </w:pPr>
+      <w:r>
+        <w:rPr>
+          <w:b/>
+          <w:sz w:val="24"/>
+        </w:rPr>
+        <w:t>Statisztika igényes megjelenítése</w:t>
+      </w:r>
+    </w:p>
+    <w:p>
+      <w:pPr>
+        <w:pStyle w:val="Listaszerbekezds"/>
+        <w:numPr>
+          <w:ilvl w:val="2"/>
+          <w:numId w:val="4"/>
+        </w:numPr>
+        <w:rPr>
+          <w:sz w:val="24"/>
+        </w:rPr>
+      </w:pPr>
+      <w:r>
+        <w:rPr>
+          <w:b/>
+          <w:sz w:val="24"/>
+        </w:rPr>
+        <w:t>A helyes válaszok megjelenítése</w:t>
+      </w:r>
+    </w:p>
+    <w:p>
+      <w:pPr>
+        <w:pStyle w:val="Listaszerbekezds"/>
+        <w:numPr>
+          <w:ilvl w:val="2"/>
+          <w:numId w:val="4"/>
+        </w:numPr>
+        <w:rPr>
+          <w:sz w:val="24"/>
+        </w:rPr>
+      </w:pPr>
+      <w:r>
+        <w:rPr>
+          <w:b/>
+          <w:sz w:val="24"/>
+        </w:rPr>
+        <w:t>Beküldés után a gombok inaktív</w:t>
+      </w:r>
+    </w:p>
+    <w:p>
+      <w:pPr>
+        <w:pStyle w:val="Listaszerbekezds"/>
+        <w:numPr>
+          <w:ilvl w:val="1"/>
+          <w:numId w:val="4"/>
+        </w:numPr>
+        <w:rPr>
+          <w:sz w:val="24"/>
+        </w:rPr>
+      </w:pPr>
+      <w:r>
+        <w:rPr>
+          <w:sz w:val="24"/>
+        </w:rPr>
+        <w:t>Válaszok megjelenítése és azok funkcionalitásának elkészítése</w:t>
+      </w:r>
+    </w:p>
+    <w:p>
+      <w:pPr>
+        <w:rPr>
+          <w:b/>
+          <w:sz w:val="24"/>
+        </w:rPr>
+      </w:pPr>
+      <w:r>
+        <w:rPr>
+          <w:b/>
+          <w:sz w:val="24"/>
+        </w:rPr>
+        <w:t>Bemutató: 2024.04.17</w:t>
+      </w:r>
+      <w:r>
+        <w:rPr>
+          <w:b/>
+          <w:sz w:val="24"/>
+        </w:rPr>
+        <w:t xml:space="preserve"> (értékelés 2. jegy)</w:t>
+      </w:r>
+    </w:p>
+    <w:p>
+      <w:pPr>
+        <w:rPr>
+          <w:sz w:val="24"/>
+        </w:rPr>
+      </w:pPr>
+    </w:p>
+    <w:p>
+      <w:pPr>
+        <w:pStyle w:val="Listaszerbekezds"/>
+        <w:numPr>
+          <w:ilvl w:val="1"/>
+          <w:numId w:val="4"/>
+        </w:numPr>
+        <w:rPr>
+          <w:sz w:val="24"/>
+        </w:rPr>
+      </w:pPr>
+      <w:r>
+        <w:rPr>
+          <w:sz w:val="24"/>
+        </w:rPr>
+        <w:t>Felhasználói feladat kialakítása</w:t>
+      </w:r>
+    </w:p>
+    <w:p>
+      <w:pPr>
+        <w:pStyle w:val="Listaszerbekezds"/>
+        <w:numPr>
+          <w:ilvl w:val="1"/>
+          <w:numId w:val="4"/>
+        </w:numPr>
+        <w:rPr>
+          <w:sz w:val="24"/>
+        </w:rPr>
+      </w:pPr>
+      <w:r>
+        <w:rPr>
+          <w:sz w:val="24"/>
+        </w:rPr>
+        <w:t>Kiértékelés eredmények mentése</w:t>
+      </w:r>
+    </w:p>
+    <w:p>
+      <w:pPr>
+        <w:pStyle w:val="Listaszerbekezds"/>
+        <w:numPr>
+          <w:ilvl w:val="1"/>
+          <w:numId w:val="4"/>
+        </w:numPr>
+        <w:rPr>
+          <w:sz w:val="24"/>
+        </w:rPr>
+      </w:pPr>
+      <w:r>
+        <w:rPr>
+          <w:sz w:val="24"/>
+        </w:rPr>
+        <w:t>Saját eredmények megtekintése //átkerült a kettes pont alól</w:t>
+      </w:r>
+    </w:p>
+    <w:p>
+      <w:pPr>
+        <w:rPr>
+          <w:b/>
+          <w:sz w:val="24"/>
+        </w:rPr>
+      </w:pPr>
+      <w:r>
+        <w:rPr>
+          <w:b/>
+          <w:sz w:val="24"/>
+        </w:rPr>
+        <w:t>Bemutató: 2024.05</w:t>
+      </w:r>
+      <w:r>
+        <w:rPr>
+          <w:b/>
+          <w:sz w:val="24"/>
+        </w:rPr>
+        <w:t>.</w:t>
+      </w:r>
+      <w:r>
+        <w:rPr>
+          <w:b/>
+          <w:sz w:val="24"/>
+        </w:rPr>
+        <w:t>01</w:t>
+      </w:r>
+      <w:r>
+        <w:rPr>
+          <w:b/>
+          <w:sz w:val="24"/>
+        </w:rPr>
+        <w:t xml:space="preserve"> (értékelés</w:t>
+      </w:r>
+      <w:r>
+        <w:rPr>
+          <w:b/>
+          <w:sz w:val="24"/>
+        </w:rPr>
+        <w:t xml:space="preserve"> 3. jegy</w:t>
       </w:r>
       <w:r>
         <w:rPr>
@@ -482,7 +983,6 @@
     <w:p>
       <w:pPr>
         <w:rPr>
-          <w:b/>
           <w:sz w:val="24"/>
         </w:rPr>
       </w:pPr>
@@ -502,214 +1002,7 @@
         <w:rPr>
           <w:sz w:val="24"/>
         </w:rPr>
-        <w:t>Feladatsorok megjelenítése és kezelése</w:t>
-      </w:r>
-    </w:p>
-    <w:p>
-      <w:pPr>
-        <w:pStyle w:val="Listaszerbekezds"/>
-        <w:numPr>
-          <w:ilvl w:val="1"/>
-          <w:numId w:val="4"/>
-        </w:numPr>
-        <w:rPr>
-          <w:sz w:val="24"/>
-        </w:rPr>
-      </w:pPr>
-      <w:r>
-        <w:rPr>
-          <w:sz w:val="24"/>
-        </w:rPr>
-        <w:t xml:space="preserve">Feladatsorok </w:t>
-      </w:r>
-      <w:proofErr w:type="spellStart"/>
-      <w:r>
-        <w:rPr>
-          <w:sz w:val="24"/>
-        </w:rPr>
-        <w:t>megjeleníése</w:t>
-      </w:r>
-      <w:proofErr w:type="spellEnd"/>
-      <w:r>
-        <w:rPr>
-          <w:sz w:val="24"/>
-        </w:rPr>
-        <w:t xml:space="preserve"> az adatbázisból</w:t>
-      </w:r>
-    </w:p>
-    <w:p>
-      <w:pPr>
-        <w:pStyle w:val="Listaszerbekezds"/>
-        <w:numPr>
-          <w:ilvl w:val="1"/>
-          <w:numId w:val="4"/>
-        </w:numPr>
-        <w:rPr>
-          <w:sz w:val="24"/>
-        </w:rPr>
-      </w:pPr>
-      <w:r>
-        <w:rPr>
-          <w:sz w:val="24"/>
-        </w:rPr>
-        <w:t>Válaszok megjelenítése és azok funkcionalitásának elkészítése</w:t>
-      </w:r>
-    </w:p>
-    <w:p>
-      <w:pPr>
-        <w:rPr>
-          <w:b/>
-          <w:sz w:val="24"/>
-        </w:rPr>
-      </w:pPr>
-      <w:r>
-        <w:rPr>
-          <w:b/>
-          <w:sz w:val="24"/>
-        </w:rPr>
-        <w:t>Bemutató: 2024.04.17</w:t>
-      </w:r>
-      <w:r>
-        <w:rPr>
-          <w:b/>
-          <w:sz w:val="24"/>
-        </w:rPr>
-        <w:t xml:space="preserve"> (értékelés 2. jegy)</w:t>
-      </w:r>
-    </w:p>
-    <w:p>
-      <w:pPr>
-        <w:rPr>
-          <w:sz w:val="24"/>
-        </w:rPr>
-      </w:pPr>
-    </w:p>
-    <w:p>
-      <w:pPr>
-        <w:pStyle w:val="Listaszerbekezds"/>
-        <w:numPr>
-          <w:ilvl w:val="1"/>
-          <w:numId w:val="4"/>
-        </w:numPr>
-        <w:rPr>
-          <w:sz w:val="24"/>
-        </w:rPr>
-      </w:pPr>
-      <w:r>
-        <w:rPr>
-          <w:sz w:val="24"/>
-        </w:rPr>
-        <w:t>Felhasználói feladat kialakítása</w:t>
-      </w:r>
-    </w:p>
-    <w:p>
-      <w:pPr>
-        <w:pStyle w:val="Listaszerbekezds"/>
-        <w:numPr>
-          <w:ilvl w:val="1"/>
-          <w:numId w:val="4"/>
-        </w:numPr>
-        <w:rPr>
-          <w:sz w:val="24"/>
-        </w:rPr>
-      </w:pPr>
-      <w:r>
-        <w:rPr>
-          <w:sz w:val="24"/>
-        </w:rPr>
-        <w:t>Kiértékelés eredmények mentése</w:t>
-      </w:r>
-    </w:p>
-    <w:p>
-      <w:pPr>
-        <w:pStyle w:val="Listaszerbekezds"/>
-        <w:numPr>
-          <w:ilvl w:val="1"/>
-          <w:numId w:val="4"/>
-        </w:numPr>
-        <w:rPr>
-          <w:sz w:val="24"/>
-        </w:rPr>
-      </w:pPr>
-      <w:r>
-        <w:rPr>
-          <w:sz w:val="24"/>
-        </w:rPr>
-        <w:t>Saját eredmények megtekintése //átkerült a kettes pont alól</w:t>
-      </w:r>
-    </w:p>
-    <w:p>
-      <w:pPr>
-        <w:rPr>
-          <w:b/>
-          <w:sz w:val="24"/>
-        </w:rPr>
-      </w:pPr>
-      <w:r>
-        <w:rPr>
-          <w:b/>
-          <w:sz w:val="24"/>
-        </w:rPr>
-        <w:t>Bemutató: 2024.05</w:t>
-      </w:r>
-      <w:r>
-        <w:rPr>
-          <w:b/>
-          <w:sz w:val="24"/>
-        </w:rPr>
-        <w:t>.</w:t>
-      </w:r>
-      <w:r>
-        <w:rPr>
-          <w:b/>
-          <w:sz w:val="24"/>
-        </w:rPr>
-        <w:t>01</w:t>
-      </w:r>
-      <w:r>
-        <w:rPr>
-          <w:b/>
-          <w:sz w:val="24"/>
-        </w:rPr>
-        <w:t xml:space="preserve"> (értékelés</w:t>
-      </w:r>
-      <w:r>
-        <w:rPr>
-          <w:b/>
-          <w:sz w:val="24"/>
-        </w:rPr>
-        <w:t xml:space="preserve"> 3. jegy</w:t>
-      </w:r>
-      <w:r>
-        <w:rPr>
-          <w:b/>
-          <w:sz w:val="24"/>
-        </w:rPr>
-        <w:t>)</w:t>
-      </w:r>
-    </w:p>
-    <w:p>
-      <w:pPr>
-        <w:rPr>
-          <w:sz w:val="24"/>
-        </w:rPr>
-      </w:pPr>
-    </w:p>
-    <w:p>
-      <w:pPr>
-        <w:pStyle w:val="Listaszerbekezds"/>
-        <w:numPr>
-          <w:ilvl w:val="0"/>
-          <w:numId w:val="1"/>
-        </w:numPr>
-        <w:rPr>
-          <w:sz w:val="24"/>
-        </w:rPr>
-      </w:pPr>
-      <w:r>
-        <w:rPr>
-          <w:sz w:val="24"/>
-        </w:rPr>
+        <w:lastRenderedPageBreak/>
         <w:t>Feladatsorok felvitele, eredmények visszatekintése</w:t>
       </w:r>
     </w:p>
@@ -773,6 +1066,25 @@
           <w:sz w:val="24"/>
         </w:rPr>
         <w:t xml:space="preserve"> részére</w:t>
+      </w:r>
+    </w:p>
+    <w:p>
+      <w:pPr>
+        <w:pStyle w:val="Listaszerbekezds"/>
+        <w:numPr>
+          <w:ilvl w:val="1"/>
+          <w:numId w:val="5"/>
+        </w:numPr>
+        <w:rPr>
+          <w:sz w:val="24"/>
+        </w:rPr>
+      </w:pPr>
+      <w:r>
+        <w:rPr>
+          <w:b/>
+          <w:sz w:val="24"/>
+        </w:rPr>
+        <w:t>igényes design</w:t>
       </w:r>
     </w:p>
     <w:p>
@@ -989,7 +1301,7 @@
         <w:rFonts w:ascii="Symbol" w:hAnsi="Symbol" w:hint="default"/>
       </w:rPr>
     </w:lvl>
-    <w:lvl w:ilvl="2" w:tplc="040E001B" w:tentative="1">
+    <w:lvl w:ilvl="2" w:tplc="040E001B">
       <w:start w:val="1"/>
       <w:numFmt w:val="lowerRoman"/>
       <w:lvlText w:val="%3."/>

--- a/KM,KA,JB - Az Angol érettségiztető program fő mérföldköveinek listája.docx
+++ b/KM,KA,JB - Az Angol érettségiztető program fő mérföldköveinek listája.docx
@@ -7,13 +7,15 @@
         <w:jc w:val="center"/>
         <w:rPr>
           <w:b/>
-          <w:sz w:val="24"/>
-        </w:rPr>
-      </w:pPr>
-      <w:r>
-        <w:rPr>
-          <w:b/>
-          <w:sz w:val="24"/>
+          <w:sz w:val="21"/>
+          <w:szCs w:val="21"/>
+        </w:rPr>
+      </w:pPr>
+      <w:r>
+        <w:rPr>
+          <w:b/>
+          <w:sz w:val="21"/>
+          <w:szCs w:val="21"/>
         </w:rPr>
         <w:t xml:space="preserve">Az Angol érettségiztető program fő </w:t>
       </w:r>
@@ -21,7 +23,8 @@
       <w:r>
         <w:rPr>
           <w:b/>
-          <w:sz w:val="24"/>
+          <w:sz w:val="21"/>
+          <w:szCs w:val="21"/>
         </w:rPr>
         <w:t>mérföldköveinek</w:t>
       </w:r>
@@ -29,7 +32,8 @@
       <w:r>
         <w:rPr>
           <w:b/>
-          <w:sz w:val="24"/>
+          <w:sz w:val="21"/>
+          <w:szCs w:val="21"/>
         </w:rPr>
         <w:t xml:space="preserve"> listája</w:t>
       </w:r>
@@ -37,7 +41,8 @@
     <w:p>
       <w:pPr>
         <w:rPr>
-          <w:sz w:val="24"/>
+          <w:sz w:val="21"/>
+          <w:szCs w:val="21"/>
         </w:rPr>
       </w:pPr>
     </w:p>
@@ -49,12 +54,14 @@
           <w:numId w:val="1"/>
         </w:numPr>
         <w:rPr>
-          <w:sz w:val="24"/>
-        </w:rPr>
-      </w:pPr>
-      <w:r>
-        <w:rPr>
-          <w:sz w:val="24"/>
+          <w:sz w:val="21"/>
+          <w:szCs w:val="21"/>
+        </w:rPr>
+      </w:pPr>
+      <w:r>
+        <w:rPr>
+          <w:sz w:val="21"/>
+          <w:szCs w:val="21"/>
         </w:rPr>
         <w:t xml:space="preserve">Felhasználók bejelentkezése és regisztrációja </w:t>
       </w:r>
@@ -67,32 +74,37 @@
           <w:numId w:val="2"/>
         </w:numPr>
         <w:rPr>
-          <w:sz w:val="24"/>
-        </w:rPr>
-      </w:pPr>
-      <w:r>
-        <w:rPr>
-          <w:sz w:val="24"/>
+          <w:sz w:val="21"/>
+          <w:szCs w:val="21"/>
+        </w:rPr>
+      </w:pPr>
+      <w:r>
+        <w:rPr>
+          <w:sz w:val="21"/>
+          <w:szCs w:val="21"/>
         </w:rPr>
         <w:t>Adatbázis terv és létrehozása</w:t>
       </w:r>
       <w:r>
         <w:rPr>
-          <w:sz w:val="24"/>
+          <w:sz w:val="21"/>
+          <w:szCs w:val="21"/>
         </w:rPr>
         <w:t xml:space="preserve"> </w:t>
       </w:r>
       <w:r>
         <w:rPr>
           <w:b/>
-          <w:sz w:val="24"/>
+          <w:sz w:val="21"/>
+          <w:szCs w:val="21"/>
         </w:rPr>
         <w:sym w:font="Wingdings" w:char="F0E0"/>
       </w:r>
       <w:r>
         <w:rPr>
           <w:b/>
-          <w:sz w:val="24"/>
+          <w:sz w:val="21"/>
+          <w:szCs w:val="21"/>
         </w:rPr>
         <w:t xml:space="preserve"> később bővül</w:t>
       </w:r>
@@ -105,12 +117,14 @@
           <w:numId w:val="2"/>
         </w:numPr>
         <w:rPr>
-          <w:sz w:val="24"/>
-        </w:rPr>
-      </w:pPr>
-      <w:r>
-        <w:rPr>
-          <w:sz w:val="24"/>
+          <w:sz w:val="21"/>
+          <w:szCs w:val="21"/>
+        </w:rPr>
+      </w:pPr>
+      <w:r>
+        <w:rPr>
+          <w:sz w:val="21"/>
+          <w:szCs w:val="21"/>
         </w:rPr>
         <w:t>Bejelentkezés</w:t>
       </w:r>
@@ -123,24 +137,28 @@
           <w:numId w:val="2"/>
         </w:numPr>
         <w:rPr>
-          <w:sz w:val="24"/>
-        </w:rPr>
-      </w:pPr>
-      <w:r>
-        <w:rPr>
-          <w:sz w:val="24"/>
+          <w:sz w:val="21"/>
+          <w:szCs w:val="21"/>
+        </w:rPr>
+      </w:pPr>
+      <w:r>
+        <w:rPr>
+          <w:sz w:val="21"/>
+          <w:szCs w:val="21"/>
         </w:rPr>
         <w:t>Regisztráció</w:t>
       </w:r>
       <w:r>
         <w:rPr>
-          <w:sz w:val="24"/>
+          <w:sz w:val="21"/>
+          <w:szCs w:val="21"/>
         </w:rPr>
         <w:t xml:space="preserve"> </w:t>
       </w:r>
       <w:r>
         <w:rPr>
-          <w:sz w:val="24"/>
+          <w:sz w:val="21"/>
+          <w:szCs w:val="21"/>
         </w:rPr>
         <w:sym w:font="Wingdings" w:char="F0E0"/>
       </w:r>
@@ -153,26 +171,30 @@
           <w:numId w:val="2"/>
         </w:numPr>
         <w:rPr>
-          <w:sz w:val="24"/>
-        </w:rPr>
-      </w:pPr>
-      <w:r>
-        <w:rPr>
-          <w:sz w:val="24"/>
+          <w:sz w:val="21"/>
+          <w:szCs w:val="21"/>
+        </w:rPr>
+      </w:pPr>
+      <w:r>
+        <w:rPr>
+          <w:sz w:val="21"/>
+          <w:szCs w:val="21"/>
         </w:rPr>
         <w:t xml:space="preserve">felhasználók tájékoztatása: már létező </w:t>
       </w:r>
       <w:proofErr w:type="spellStart"/>
       <w:r>
         <w:rPr>
-          <w:sz w:val="24"/>
+          <w:sz w:val="21"/>
+          <w:szCs w:val="21"/>
         </w:rPr>
         <w:t>fn</w:t>
       </w:r>
       <w:proofErr w:type="spellEnd"/>
       <w:r>
         <w:rPr>
-          <w:sz w:val="24"/>
+          <w:sz w:val="21"/>
+          <w:szCs w:val="21"/>
         </w:rPr>
         <w:t xml:space="preserve"> név, már létezi email, erős vs. gyenge jelszó, jelszó nem egyezik</w:t>
       </w:r>
@@ -185,12 +207,14 @@
           <w:numId w:val="1"/>
         </w:numPr>
         <w:rPr>
-          <w:sz w:val="24"/>
-        </w:rPr>
-      </w:pPr>
-      <w:r>
-        <w:rPr>
-          <w:sz w:val="24"/>
+          <w:sz w:val="21"/>
+          <w:szCs w:val="21"/>
+        </w:rPr>
+      </w:pPr>
+      <w:r>
+        <w:rPr>
+          <w:sz w:val="21"/>
+          <w:szCs w:val="21"/>
         </w:rPr>
         <w:t>Fő oldal és annak funkcionalitása</w:t>
       </w:r>
@@ -203,12 +227,14 @@
           <w:numId w:val="3"/>
         </w:numPr>
         <w:rPr>
-          <w:sz w:val="24"/>
-        </w:rPr>
-      </w:pPr>
-      <w:r>
-        <w:rPr>
-          <w:sz w:val="24"/>
+          <w:sz w:val="21"/>
+          <w:szCs w:val="21"/>
+        </w:rPr>
+      </w:pPr>
+      <w:r>
+        <w:rPr>
+          <w:sz w:val="21"/>
+          <w:szCs w:val="21"/>
         </w:rPr>
         <w:t>Elrendezés megtervezése és megvalósítása</w:t>
       </w:r>
@@ -221,46 +247,53 @@
           <w:numId w:val="3"/>
         </w:numPr>
         <w:rPr>
-          <w:sz w:val="24"/>
-        </w:rPr>
-      </w:pPr>
-      <w:r>
-        <w:rPr>
-          <w:sz w:val="24"/>
+          <w:sz w:val="21"/>
+          <w:szCs w:val="21"/>
+        </w:rPr>
+      </w:pPr>
+      <w:r>
+        <w:rPr>
+          <w:sz w:val="21"/>
+          <w:szCs w:val="21"/>
         </w:rPr>
         <w:t xml:space="preserve">Menü pontok </w:t>
       </w:r>
       <w:proofErr w:type="spellStart"/>
       <w:r>
         <w:rPr>
-          <w:sz w:val="24"/>
+          <w:sz w:val="21"/>
+          <w:szCs w:val="21"/>
         </w:rPr>
         <w:t>funkcionálitásának</w:t>
       </w:r>
       <w:proofErr w:type="spellEnd"/>
       <w:r>
         <w:rPr>
-          <w:sz w:val="24"/>
+          <w:sz w:val="21"/>
+          <w:szCs w:val="21"/>
         </w:rPr>
         <w:t xml:space="preserve"> megvalósítása</w:t>
       </w:r>
       <w:r>
         <w:rPr>
-          <w:sz w:val="24"/>
+          <w:sz w:val="21"/>
+          <w:szCs w:val="21"/>
         </w:rPr>
         <w:t xml:space="preserve"> </w:t>
       </w:r>
       <w:r>
         <w:rPr>
           <w:b/>
-          <w:sz w:val="24"/>
+          <w:sz w:val="21"/>
+          <w:szCs w:val="21"/>
         </w:rPr>
         <w:sym w:font="Wingdings" w:char="F0E0"/>
       </w:r>
       <w:r>
         <w:rPr>
           <w:b/>
-          <w:sz w:val="24"/>
+          <w:sz w:val="21"/>
+          <w:szCs w:val="21"/>
         </w:rPr>
         <w:t xml:space="preserve"> később bővül</w:t>
       </w:r>
@@ -273,73 +306,84 @@
           <w:numId w:val="3"/>
         </w:numPr>
         <w:rPr>
-          <w:sz w:val="24"/>
+          <w:sz w:val="21"/>
+          <w:szCs w:val="21"/>
         </w:rPr>
       </w:pPr>
       <w:proofErr w:type="spellStart"/>
       <w:r>
         <w:rPr>
-          <w:sz w:val="24"/>
+          <w:sz w:val="21"/>
+          <w:szCs w:val="21"/>
         </w:rPr>
         <w:t>Admin</w:t>
       </w:r>
       <w:proofErr w:type="spellEnd"/>
       <w:r>
         <w:rPr>
-          <w:sz w:val="24"/>
+          <w:sz w:val="21"/>
+          <w:szCs w:val="21"/>
         </w:rPr>
         <w:t xml:space="preserve"> </w:t>
       </w:r>
       <w:r>
         <w:rPr>
-          <w:sz w:val="24"/>
+          <w:sz w:val="21"/>
+          <w:szCs w:val="21"/>
         </w:rPr>
         <w:sym w:font="Wingdings" w:char="F0E0"/>
       </w:r>
       <w:r>
         <w:rPr>
-          <w:sz w:val="24"/>
+          <w:sz w:val="21"/>
+          <w:szCs w:val="21"/>
         </w:rPr>
         <w:t xml:space="preserve"> felhasználó kezelése: </w:t>
       </w:r>
       <w:proofErr w:type="spellStart"/>
       <w:r>
         <w:rPr>
-          <w:sz w:val="24"/>
+          <w:sz w:val="21"/>
+          <w:szCs w:val="21"/>
         </w:rPr>
         <w:t>admin</w:t>
       </w:r>
       <w:proofErr w:type="spellEnd"/>
       <w:r>
         <w:rPr>
-          <w:sz w:val="24"/>
+          <w:sz w:val="21"/>
+          <w:szCs w:val="21"/>
         </w:rPr>
         <w:t xml:space="preserve">, </w:t>
       </w:r>
       <w:proofErr w:type="spellStart"/>
       <w:r>
         <w:rPr>
-          <w:sz w:val="24"/>
+          <w:sz w:val="21"/>
+          <w:szCs w:val="21"/>
         </w:rPr>
         <w:t>admint</w:t>
       </w:r>
       <w:proofErr w:type="spellEnd"/>
       <w:r>
         <w:rPr>
-          <w:sz w:val="24"/>
+          <w:sz w:val="21"/>
+          <w:szCs w:val="21"/>
         </w:rPr>
         <w:t xml:space="preserve"> is tud szerkeszteni</w:t>
       </w:r>
       <w:r>
         <w:rPr>
-          <w:sz w:val="24"/>
+          <w:sz w:val="21"/>
+          <w:szCs w:val="21"/>
         </w:rPr>
         <w:t>,</w:t>
       </w:r>
       <w:r>
         <w:rPr>
           <w:color w:val="FF0000"/>
-          <w:sz w:val="24"/>
+          <w:sz w:val="21"/>
+          <w:szCs w:val="21"/>
         </w:rPr>
         <w:t xml:space="preserve"> </w:t>
       </w:r>
@@ -347,49 +391,56 @@
         <w:rPr>
           <w:b/>
           <w:color w:val="FF0000"/>
-          <w:sz w:val="24"/>
+          <w:sz w:val="21"/>
+          <w:szCs w:val="21"/>
         </w:rPr>
         <w:t xml:space="preserve">illetve a jogosultságot elvenni </w:t>
       </w:r>
       <w:r>
         <w:rPr>
           <w:b/>
-          <w:sz w:val="24"/>
+          <w:sz w:val="21"/>
+          <w:szCs w:val="21"/>
         </w:rPr>
         <w:sym w:font="Wingdings" w:char="F0E0"/>
       </w:r>
       <w:r>
         <w:rPr>
           <w:b/>
-          <w:sz w:val="24"/>
+          <w:sz w:val="21"/>
+          <w:szCs w:val="21"/>
         </w:rPr>
         <w:t xml:space="preserve"> jelszóváltoztatásnál </w:t>
       </w:r>
       <w:r>
         <w:rPr>
           <w:b/>
-          <w:sz w:val="24"/>
+          <w:sz w:val="21"/>
+          <w:szCs w:val="21"/>
         </w:rPr>
         <w:t>visszajelzés</w:t>
       </w:r>
       <w:r>
         <w:rPr>
           <w:b/>
-          <w:sz w:val="24"/>
+          <w:sz w:val="21"/>
+          <w:szCs w:val="21"/>
         </w:rPr>
         <w:t xml:space="preserve"> </w:t>
       </w:r>
       <w:r>
         <w:rPr>
           <w:b/>
-          <w:sz w:val="24"/>
+          <w:sz w:val="21"/>
+          <w:szCs w:val="21"/>
         </w:rPr>
         <w:sym w:font="Wingdings" w:char="F0E0"/>
       </w:r>
       <w:r>
         <w:rPr>
           <w:b/>
-          <w:sz w:val="24"/>
+          <w:sz w:val="21"/>
+          <w:szCs w:val="21"/>
         </w:rPr>
         <w:t xml:space="preserve"> </w:t>
       </w:r>
@@ -398,72 +449,72 @@
         <w:rPr>
           <w:b/>
           <w:color w:val="FF0000"/>
-          <w:sz w:val="24"/>
-        </w:rPr>
-        <w:t>a</w:t>
-      </w:r>
+          <w:sz w:val="21"/>
+          <w:szCs w:val="21"/>
+        </w:rPr>
+        <w:t>alertet</w:t>
+      </w:r>
+      <w:proofErr w:type="spellEnd"/>
       <w:r>
         <w:rPr>
           <w:b/>
           <w:color w:val="FF0000"/>
-          <w:sz w:val="24"/>
-        </w:rPr>
-        <w:t>lertet</w:t>
+          <w:sz w:val="21"/>
+          <w:szCs w:val="21"/>
+        </w:rPr>
+        <w:t xml:space="preserve"> nem akarok látni </w:t>
+      </w:r>
+      <w:r>
+        <w:rPr>
+          <w:b/>
+          <w:color w:val="FF0000"/>
+          <w:sz w:val="21"/>
+          <w:szCs w:val="21"/>
+        </w:rPr>
+        <w:sym w:font="Wingdings" w:char="F0E0"/>
+      </w:r>
+      <w:r>
+        <w:rPr>
+          <w:b/>
+          <w:color w:val="FF0000"/>
+          <w:sz w:val="21"/>
+          <w:szCs w:val="21"/>
+        </w:rPr>
+        <w:t xml:space="preserve"> törlésnél megerősítés </w:t>
+      </w:r>
+      <w:r>
+        <w:rPr>
+          <w:b/>
+          <w:color w:val="FF0000"/>
+          <w:sz w:val="21"/>
+          <w:szCs w:val="21"/>
+        </w:rPr>
+        <w:sym w:font="Wingdings" w:char="F0E0"/>
+      </w:r>
+      <w:r>
+        <w:rPr>
+          <w:b/>
+          <w:color w:val="FF0000"/>
+          <w:sz w:val="21"/>
+          <w:szCs w:val="21"/>
+        </w:rPr>
+        <w:t xml:space="preserve"> </w:t>
+      </w:r>
+      <w:proofErr w:type="spellStart"/>
+      <w:r>
+        <w:rPr>
+          <w:b/>
+          <w:sz w:val="21"/>
+          <w:szCs w:val="21"/>
+        </w:rPr>
+        <w:t>admin</w:t>
       </w:r>
       <w:proofErr w:type="spellEnd"/>
       <w:r>
         <w:rPr>
           <w:b/>
-          <w:color w:val="FF0000"/>
-          <w:sz w:val="24"/>
-        </w:rPr>
-        <w:t xml:space="preserve"> nem akarok látni </w:t>
-      </w:r>
-      <w:r>
-        <w:rPr>
-          <w:b/>
-          <w:color w:val="FF0000"/>
-          <w:sz w:val="24"/>
-        </w:rPr>
-        <w:sym w:font="Wingdings" w:char="F0E0"/>
-      </w:r>
-      <w:r>
-        <w:rPr>
-          <w:b/>
-          <w:color w:val="FF0000"/>
-          <w:sz w:val="24"/>
-        </w:rPr>
-        <w:t xml:space="preserve"> törlésnél megerősítés </w:t>
-      </w:r>
-      <w:r>
-        <w:rPr>
-          <w:b/>
-          <w:color w:val="FF0000"/>
-          <w:sz w:val="24"/>
-        </w:rPr>
-        <w:sym w:font="Wingdings" w:char="F0E0"/>
-      </w:r>
-      <w:r>
-        <w:rPr>
-          <w:b/>
-          <w:color w:val="FF0000"/>
-          <w:sz w:val="24"/>
-        </w:rPr>
-        <w:t xml:space="preserve"> </w:t>
-      </w:r>
-      <w:proofErr w:type="spellStart"/>
-      <w:r>
-        <w:rPr>
-          <w:b/>
-          <w:sz w:val="24"/>
-        </w:rPr>
-        <w:t>admin</w:t>
-      </w:r>
-      <w:proofErr w:type="spellEnd"/>
-      <w:r>
-        <w:rPr>
-          <w:b/>
-          <w:sz w:val="24"/>
+          <w:sz w:val="21"/>
+          <w:szCs w:val="21"/>
         </w:rPr>
         <w:t xml:space="preserve"> felületről visszalépés</w:t>
       </w:r>
@@ -476,57 +527,66 @@
           <w:numId w:val="3"/>
         </w:numPr>
         <w:rPr>
-          <w:sz w:val="24"/>
-        </w:rPr>
-      </w:pPr>
-      <w:r>
-        <w:rPr>
-          <w:sz w:val="24"/>
+          <w:sz w:val="21"/>
+          <w:szCs w:val="21"/>
+        </w:rPr>
+      </w:pPr>
+      <w:r>
+        <w:rPr>
+          <w:sz w:val="21"/>
+          <w:szCs w:val="21"/>
         </w:rPr>
         <w:t>Felhasználói profil szerkesztése</w:t>
       </w:r>
       <w:r>
         <w:rPr>
-          <w:sz w:val="24"/>
+          <w:sz w:val="21"/>
+          <w:szCs w:val="21"/>
         </w:rPr>
         <w:t xml:space="preserve"> </w:t>
       </w:r>
       <w:r>
         <w:rPr>
-          <w:sz w:val="24"/>
+          <w:sz w:val="21"/>
+          <w:szCs w:val="21"/>
         </w:rPr>
         <w:sym w:font="Wingdings" w:char="F0E0"/>
       </w:r>
       <w:r>
         <w:rPr>
-          <w:sz w:val="24"/>
+          <w:sz w:val="21"/>
+          <w:szCs w:val="21"/>
         </w:rPr>
         <w:t xml:space="preserve"> felhasználó a saját profilját tudja szerkeszteni</w:t>
       </w:r>
       <w:proofErr w:type="gramStart"/>
       <w:r>
         <w:rPr>
-          <w:sz w:val="24"/>
+          <w:sz w:val="21"/>
+          <w:szCs w:val="21"/>
         </w:rPr>
         <w:t>!!!!</w:t>
       </w:r>
       <w:proofErr w:type="gramEnd"/>
       <w:r>
         <w:rPr>
-          <w:sz w:val="24"/>
+          <w:sz w:val="21"/>
+          <w:szCs w:val="21"/>
         </w:rPr>
         <w:t xml:space="preserve"> </w:t>
       </w:r>
       <w:r>
         <w:rPr>
-          <w:sz w:val="24"/>
+          <w:sz w:val="21"/>
+          <w:szCs w:val="21"/>
         </w:rPr>
         <w:sym w:font="Wingdings" w:char="F0E0"/>
       </w:r>
       <w:r>
         <w:rPr>
           <w:b/>
-          <w:sz w:val="24"/>
+          <w:sz w:val="21"/>
+          <w:szCs w:val="21"/>
         </w:rPr>
         <w:t xml:space="preserve"> kezdetben a megjelenő név legyen betöltve, ha még nincs, akkor a </w:t>
       </w:r>
@@ -534,7 +594,8 @@
       <w:r>
         <w:rPr>
           <w:b/>
-          <w:sz w:val="24"/>
+          <w:sz w:val="21"/>
+          <w:szCs w:val="21"/>
         </w:rPr>
         <w:t>fn</w:t>
       </w:r>
@@ -548,12 +609,14 @@
           <w:numId w:val="3"/>
         </w:numPr>
         <w:rPr>
-          <w:sz w:val="24"/>
-        </w:rPr>
-      </w:pPr>
-      <w:r>
-        <w:rPr>
-          <w:sz w:val="24"/>
+          <w:sz w:val="21"/>
+          <w:szCs w:val="21"/>
+        </w:rPr>
+      </w:pPr>
+      <w:r>
+        <w:rPr>
+          <w:sz w:val="21"/>
+          <w:szCs w:val="21"/>
         </w:rPr>
         <w:t>jelszóváltoztatás</w:t>
       </w:r>
@@ -566,32 +629,37 @@
           <w:numId w:val="3"/>
         </w:numPr>
         <w:rPr>
-          <w:sz w:val="24"/>
-        </w:rPr>
-      </w:pPr>
-      <w:r>
-        <w:rPr>
-          <w:sz w:val="24"/>
+          <w:sz w:val="21"/>
+          <w:szCs w:val="21"/>
+        </w:rPr>
+      </w:pPr>
+      <w:r>
+        <w:rPr>
+          <w:sz w:val="21"/>
+          <w:szCs w:val="21"/>
         </w:rPr>
         <w:t>név</w:t>
       </w:r>
       <w:r>
         <w:rPr>
-          <w:sz w:val="24"/>
+          <w:sz w:val="21"/>
+          <w:szCs w:val="21"/>
         </w:rPr>
         <w:t xml:space="preserve"> </w:t>
       </w:r>
       <w:r>
         <w:rPr>
           <w:b/>
-          <w:sz w:val="24"/>
+          <w:sz w:val="21"/>
+          <w:szCs w:val="21"/>
         </w:rPr>
         <w:sym w:font="Wingdings" w:char="F0E0"/>
       </w:r>
       <w:r>
         <w:rPr>
           <w:b/>
-          <w:sz w:val="24"/>
+          <w:sz w:val="21"/>
+          <w:szCs w:val="21"/>
         </w:rPr>
         <w:t xml:space="preserve"> felhasználónév módosítása ab</w:t>
       </w:r>
@@ -604,12 +672,14 @@
           <w:numId w:val="3"/>
         </w:numPr>
         <w:rPr>
-          <w:sz w:val="24"/>
-        </w:rPr>
-      </w:pPr>
-      <w:r>
-        <w:rPr>
-          <w:sz w:val="24"/>
+          <w:sz w:val="21"/>
+          <w:szCs w:val="21"/>
+        </w:rPr>
+      </w:pPr>
+      <w:r>
+        <w:rPr>
+          <w:sz w:val="21"/>
+          <w:szCs w:val="21"/>
         </w:rPr>
         <w:t>email</w:t>
       </w:r>
@@ -618,36 +688,25 @@
       <w:pPr>
         <w:rPr>
           <w:b/>
-          <w:sz w:val="24"/>
-        </w:rPr>
-      </w:pPr>
-      <w:r>
-        <w:rPr>
-          <w:b/>
-          <w:sz w:val="24"/>
-        </w:rPr>
-        <w:t>Bemutató: 2024.03.20 (értékelés</w:t>
-      </w:r>
-      <w:r>
-        <w:rPr>
-          <w:b/>
-          <w:sz w:val="24"/>
-        </w:rPr>
-        <w:t xml:space="preserve"> 1. jegy</w:t>
-      </w:r>
-      <w:r>
-        <w:rPr>
-          <w:b/>
-          <w:sz w:val="24"/>
-        </w:rPr>
-        <w:t>)</w:t>
-      </w:r>
-    </w:p>
-    <w:p>
-      <w:pPr>
-        <w:rPr>
-          <w:b/>
-          <w:sz w:val="24"/>
+          <w:sz w:val="21"/>
+          <w:szCs w:val="21"/>
+        </w:rPr>
+      </w:pPr>
+      <w:r>
+        <w:rPr>
+          <w:b/>
+          <w:sz w:val="21"/>
+          <w:szCs w:val="21"/>
+        </w:rPr>
+        <w:t>Bemutató: 2024.03.20 (értékelés 1. jegy)</w:t>
+      </w:r>
+    </w:p>
+    <w:p>
+      <w:pPr>
+        <w:rPr>
+          <w:b/>
+          <w:sz w:val="21"/>
+          <w:szCs w:val="21"/>
         </w:rPr>
       </w:pPr>
     </w:p>
@@ -659,12 +718,14 @@
           <w:numId w:val="1"/>
         </w:numPr>
         <w:rPr>
-          <w:sz w:val="24"/>
-        </w:rPr>
-      </w:pPr>
-      <w:r>
-        <w:rPr>
-          <w:sz w:val="24"/>
+          <w:sz w:val="21"/>
+          <w:szCs w:val="21"/>
+        </w:rPr>
+      </w:pPr>
+      <w:r>
+        <w:rPr>
+          <w:sz w:val="21"/>
+          <w:szCs w:val="21"/>
         </w:rPr>
         <w:t>Feladatsorok megjelenítése és kezelése</w:t>
       </w:r>
@@ -677,26 +738,30 @@
           <w:numId w:val="4"/>
         </w:numPr>
         <w:rPr>
-          <w:sz w:val="24"/>
-        </w:rPr>
-      </w:pPr>
-      <w:r>
-        <w:rPr>
-          <w:sz w:val="24"/>
+          <w:sz w:val="21"/>
+          <w:szCs w:val="21"/>
+        </w:rPr>
+      </w:pPr>
+      <w:r>
+        <w:rPr>
+          <w:sz w:val="21"/>
+          <w:szCs w:val="21"/>
         </w:rPr>
         <w:t xml:space="preserve">Feladatsorok </w:t>
       </w:r>
       <w:proofErr w:type="spellStart"/>
       <w:r>
         <w:rPr>
-          <w:sz w:val="24"/>
+          <w:sz w:val="21"/>
+          <w:szCs w:val="21"/>
         </w:rPr>
         <w:t>megjeleníése</w:t>
       </w:r>
       <w:proofErr w:type="spellEnd"/>
       <w:r>
         <w:rPr>
-          <w:sz w:val="24"/>
+          <w:sz w:val="21"/>
+          <w:szCs w:val="21"/>
         </w:rPr>
         <w:t xml:space="preserve"> az adatbázisból</w:t>
       </w:r>
@@ -709,13 +774,15 @@
           <w:numId w:val="4"/>
         </w:numPr>
         <w:rPr>
-          <w:sz w:val="24"/>
-        </w:rPr>
-      </w:pPr>
-      <w:r>
-        <w:rPr>
-          <w:b/>
-          <w:sz w:val="24"/>
+          <w:sz w:val="21"/>
+          <w:szCs w:val="21"/>
+        </w:rPr>
+      </w:pPr>
+      <w:r>
+        <w:rPr>
+          <w:b/>
+          <w:sz w:val="21"/>
+          <w:szCs w:val="21"/>
         </w:rPr>
         <w:t>A feladatsor nézetéből visszagomb</w:t>
       </w:r>
@@ -728,446 +795,400 @@
           <w:numId w:val="4"/>
         </w:numPr>
         <w:rPr>
-          <w:sz w:val="24"/>
-        </w:rPr>
-      </w:pPr>
-      <w:r>
-        <w:rPr>
-          <w:b/>
-          <w:sz w:val="24"/>
+          <w:sz w:val="21"/>
+          <w:szCs w:val="21"/>
+        </w:rPr>
+      </w:pPr>
+      <w:r>
+        <w:rPr>
+          <w:b/>
+          <w:sz w:val="21"/>
+          <w:szCs w:val="21"/>
         </w:rPr>
         <w:t>Az oldalak láblécének pozícionálása</w:t>
+      </w:r>
+    </w:p>
+    <w:p>
+      <w:pPr>
+        <w:pStyle w:val="Listaszerbekezds"/>
+        <w:numPr>
+          <w:ilvl w:val="2"/>
+          <w:numId w:val="4"/>
+        </w:numPr>
+        <w:rPr>
+          <w:color w:val="FF0000"/>
+          <w:sz w:val="21"/>
+          <w:szCs w:val="21"/>
+        </w:rPr>
+      </w:pPr>
+      <w:proofErr w:type="spellStart"/>
+      <w:r>
+        <w:rPr>
+          <w:b/>
+          <w:color w:val="FF0000"/>
+          <w:sz w:val="21"/>
+          <w:szCs w:val="21"/>
+        </w:rPr>
+        <w:t>Alertet</w:t>
+      </w:r>
+      <w:proofErr w:type="spellEnd"/>
+      <w:r>
+        <w:rPr>
+          <w:b/>
+          <w:color w:val="FF0000"/>
+          <w:sz w:val="21"/>
+          <w:szCs w:val="21"/>
+        </w:rPr>
+        <w:t xml:space="preserve"> nem szeretnék látni!</w:t>
+      </w:r>
+    </w:p>
+    <w:p>
+      <w:pPr>
+        <w:pStyle w:val="Listaszerbekezds"/>
+        <w:numPr>
+          <w:ilvl w:val="2"/>
+          <w:numId w:val="4"/>
+        </w:numPr>
+        <w:rPr>
+          <w:sz w:val="21"/>
+          <w:szCs w:val="21"/>
+        </w:rPr>
+      </w:pPr>
+      <w:r>
+        <w:rPr>
+          <w:b/>
+          <w:sz w:val="21"/>
+          <w:szCs w:val="21"/>
+        </w:rPr>
+        <w:t>Statisztika igényes megjelenítése</w:t>
+      </w:r>
+    </w:p>
+    <w:p>
+      <w:pPr>
+        <w:pStyle w:val="Listaszerbekezds"/>
+        <w:numPr>
+          <w:ilvl w:val="2"/>
+          <w:numId w:val="4"/>
+        </w:numPr>
+        <w:rPr>
+          <w:sz w:val="21"/>
+          <w:szCs w:val="21"/>
+        </w:rPr>
+      </w:pPr>
+      <w:r>
+        <w:rPr>
+          <w:b/>
+          <w:sz w:val="21"/>
+          <w:szCs w:val="21"/>
+        </w:rPr>
+        <w:t>A helyes válaszok megjelenítése</w:t>
+      </w:r>
+    </w:p>
+    <w:p>
+      <w:pPr>
+        <w:pStyle w:val="Listaszerbekezds"/>
+        <w:numPr>
+          <w:ilvl w:val="2"/>
+          <w:numId w:val="4"/>
+        </w:numPr>
+        <w:rPr>
+          <w:sz w:val="21"/>
+          <w:szCs w:val="21"/>
+        </w:rPr>
+      </w:pPr>
+      <w:r>
+        <w:rPr>
+          <w:b/>
+          <w:sz w:val="21"/>
+          <w:szCs w:val="21"/>
+        </w:rPr>
+        <w:t>Beküldés után a gombok inaktív</w:t>
+      </w:r>
+    </w:p>
+    <w:p>
+      <w:pPr>
+        <w:pStyle w:val="Listaszerbekezds"/>
+        <w:numPr>
+          <w:ilvl w:val="1"/>
+          <w:numId w:val="4"/>
+        </w:numPr>
+        <w:rPr>
+          <w:sz w:val="21"/>
+          <w:szCs w:val="21"/>
+        </w:rPr>
+      </w:pPr>
+      <w:r>
+        <w:rPr>
+          <w:sz w:val="21"/>
+          <w:szCs w:val="21"/>
+        </w:rPr>
+        <w:t>Válaszok megjelenítése és azok funkcionalitásának elkészítése</w:t>
+      </w:r>
+    </w:p>
+    <w:p>
+      <w:pPr>
+        <w:rPr>
+          <w:b/>
+          <w:sz w:val="21"/>
+          <w:szCs w:val="21"/>
+        </w:rPr>
+      </w:pPr>
+      <w:r>
+        <w:rPr>
+          <w:b/>
+          <w:sz w:val="21"/>
+          <w:szCs w:val="21"/>
+        </w:rPr>
+        <w:t>Bemutató: 2024.04.17 (értékelés 2. jegy)</w:t>
+      </w:r>
+    </w:p>
+    <w:p>
+      <w:pPr>
+        <w:rPr>
+          <w:sz w:val="21"/>
+          <w:szCs w:val="21"/>
+        </w:rPr>
+      </w:pPr>
+    </w:p>
+    <w:p>
+      <w:pPr>
+        <w:pStyle w:val="Listaszerbekezds"/>
+        <w:numPr>
+          <w:ilvl w:val="1"/>
+          <w:numId w:val="4"/>
+        </w:numPr>
+        <w:rPr>
+          <w:sz w:val="21"/>
+          <w:szCs w:val="21"/>
+        </w:rPr>
+      </w:pPr>
+      <w:r>
+        <w:rPr>
+          <w:sz w:val="21"/>
+          <w:szCs w:val="21"/>
+        </w:rPr>
+        <w:t>Felhasználói feladat kialakítása</w:t>
+      </w:r>
+    </w:p>
+    <w:p>
+      <w:pPr>
+        <w:pStyle w:val="Listaszerbekezds"/>
+        <w:numPr>
+          <w:ilvl w:val="1"/>
+          <w:numId w:val="4"/>
+        </w:numPr>
+        <w:rPr>
+          <w:sz w:val="21"/>
+          <w:szCs w:val="21"/>
+        </w:rPr>
+      </w:pPr>
+      <w:r>
+        <w:rPr>
+          <w:sz w:val="21"/>
+          <w:szCs w:val="21"/>
+        </w:rPr>
+        <w:t>Kiértékelés eredmények mentése</w:t>
+      </w:r>
+    </w:p>
+    <w:p>
+      <w:pPr>
+        <w:pStyle w:val="Listaszerbekezds"/>
+        <w:numPr>
+          <w:ilvl w:val="1"/>
+          <w:numId w:val="4"/>
+        </w:numPr>
+        <w:rPr>
+          <w:sz w:val="21"/>
+          <w:szCs w:val="21"/>
+        </w:rPr>
+      </w:pPr>
+      <w:r>
+        <w:rPr>
+          <w:sz w:val="21"/>
+          <w:szCs w:val="21"/>
+        </w:rPr>
+        <w:t>Saját eredmények megtekintése //átkerült a kettes pont alól</w:t>
+      </w:r>
+    </w:p>
+    <w:p>
+      <w:pPr>
+        <w:rPr>
+          <w:b/>
+          <w:sz w:val="21"/>
+          <w:szCs w:val="21"/>
+        </w:rPr>
+      </w:pPr>
+      <w:r>
+        <w:rPr>
+          <w:b/>
+          <w:sz w:val="21"/>
+          <w:szCs w:val="21"/>
+        </w:rPr>
+        <w:t>Bemutató: 2024.05.01 (értékelés 3. jegy)</w:t>
+      </w:r>
+    </w:p>
+    <w:p>
+      <w:pPr>
+        <w:rPr>
+          <w:sz w:val="21"/>
+          <w:szCs w:val="21"/>
+        </w:rPr>
+      </w:pPr>
+    </w:p>
+    <w:p>
+      <w:pPr>
+        <w:pStyle w:val="Listaszerbekezds"/>
+        <w:numPr>
+          <w:ilvl w:val="0"/>
+          <w:numId w:val="1"/>
+        </w:numPr>
+        <w:rPr>
+          <w:sz w:val="21"/>
+          <w:szCs w:val="21"/>
+        </w:rPr>
+      </w:pPr>
+      <w:r>
+        <w:rPr>
+          <w:sz w:val="21"/>
+          <w:szCs w:val="21"/>
+        </w:rPr>
+        <w:t>Feladatsorok felvitele, eredmények visszatekintése</w:t>
+      </w:r>
+    </w:p>
+    <w:p>
+      <w:pPr>
+        <w:pStyle w:val="Listaszerbekezds"/>
+        <w:numPr>
+          <w:ilvl w:val="1"/>
+          <w:numId w:val="5"/>
+        </w:numPr>
+        <w:rPr>
+          <w:sz w:val="21"/>
+          <w:szCs w:val="21"/>
+        </w:rPr>
+      </w:pPr>
+      <w:r>
+        <w:rPr>
+          <w:sz w:val="21"/>
+          <w:szCs w:val="21"/>
+        </w:rPr>
+        <w:t>Felviteli felület kialakítása és annak funkcionalitása</w:t>
+      </w:r>
+    </w:p>
+    <w:p>
+      <w:pPr>
+        <w:pStyle w:val="Listaszerbekezds"/>
+        <w:numPr>
+          <w:ilvl w:val="1"/>
+          <w:numId w:val="5"/>
+        </w:numPr>
+        <w:rPr>
+          <w:sz w:val="21"/>
+          <w:szCs w:val="21"/>
+        </w:rPr>
+      </w:pPr>
+      <w:r>
+        <w:rPr>
+          <w:sz w:val="21"/>
+          <w:szCs w:val="21"/>
+        </w:rPr>
+        <w:t>Zárolás</w:t>
+      </w:r>
+      <w:r>
+        <w:rPr>
+          <w:sz w:val="21"/>
+          <w:szCs w:val="21"/>
+        </w:rPr>
+        <w:t>,</w:t>
+      </w:r>
+      <w:r>
+        <w:rPr>
+          <w:sz w:val="21"/>
+          <w:szCs w:val="21"/>
+        </w:rPr>
+        <w:t xml:space="preserve"> csak </w:t>
+      </w:r>
+      <w:proofErr w:type="spellStart"/>
+      <w:r>
+        <w:rPr>
+          <w:sz w:val="21"/>
+          <w:szCs w:val="21"/>
+        </w:rPr>
+        <w:t>adminok</w:t>
+      </w:r>
+      <w:proofErr w:type="spellEnd"/>
+      <w:r>
+        <w:rPr>
+          <w:sz w:val="21"/>
+          <w:szCs w:val="21"/>
+        </w:rPr>
+        <w:t xml:space="preserve"> részére</w:t>
+      </w:r>
+    </w:p>
+    <w:p>
+      <w:pPr>
+        <w:pStyle w:val="Listaszerbekezds"/>
+        <w:numPr>
+          <w:ilvl w:val="1"/>
+          <w:numId w:val="5"/>
+        </w:numPr>
+        <w:rPr>
+          <w:sz w:val="21"/>
+          <w:szCs w:val="21"/>
+        </w:rPr>
+      </w:pPr>
+      <w:r>
+        <w:rPr>
+          <w:b/>
+          <w:sz w:val="21"/>
+          <w:szCs w:val="21"/>
+        </w:rPr>
+        <w:t>igényes design</w:t>
+      </w:r>
+    </w:p>
+    <w:p>
+      <w:pPr>
+        <w:rPr>
+          <w:b/>
+          <w:sz w:val="21"/>
+          <w:szCs w:val="21"/>
+        </w:rPr>
+      </w:pPr>
+      <w:proofErr w:type="spellStart"/>
+      <w:r>
+        <w:rPr>
+          <w:b/>
+          <w:sz w:val="21"/>
+          <w:szCs w:val="21"/>
+        </w:rPr>
+        <w:t>Bemtuató+védés</w:t>
+      </w:r>
+      <w:proofErr w:type="spellEnd"/>
+      <w:r>
+        <w:rPr>
+          <w:b/>
+          <w:sz w:val="21"/>
+          <w:szCs w:val="21"/>
+        </w:rPr>
+        <w:t>:</w:t>
+      </w:r>
+      <w:r>
+        <w:rPr>
+          <w:sz w:val="21"/>
+          <w:szCs w:val="21"/>
+        </w:rPr>
+        <w:t xml:space="preserve"> </w:t>
+      </w:r>
+      <w:r>
+        <w:rPr>
+          <w:b/>
+          <w:sz w:val="21"/>
+          <w:szCs w:val="21"/>
+        </w:rPr>
+        <w:t>2024.05.29 (értékelés 4.jegy)</w:t>
       </w:r>
       <w:bookmarkStart w:id="0" w:name="_GoBack"/>
       <w:bookmarkEnd w:id="0"/>
-    </w:p>
-    <w:p>
-      <w:pPr>
-        <w:pStyle w:val="Listaszerbekezds"/>
-        <w:numPr>
-          <w:ilvl w:val="2"/>
-          <w:numId w:val="4"/>
-        </w:numPr>
-        <w:rPr>
-          <w:color w:val="FF0000"/>
-          <w:sz w:val="24"/>
-        </w:rPr>
-      </w:pPr>
-      <w:proofErr w:type="spellStart"/>
-      <w:r>
-        <w:rPr>
-          <w:b/>
-          <w:color w:val="FF0000"/>
-          <w:sz w:val="24"/>
-        </w:rPr>
-        <w:t>Alertet</w:t>
-      </w:r>
-      <w:proofErr w:type="spellEnd"/>
-      <w:r>
-        <w:rPr>
-          <w:b/>
-          <w:color w:val="FF0000"/>
-          <w:sz w:val="24"/>
-        </w:rPr>
-        <w:t xml:space="preserve"> nem szeretnék látni!</w:t>
-      </w:r>
-    </w:p>
-    <w:p>
-      <w:pPr>
-        <w:pStyle w:val="Listaszerbekezds"/>
-        <w:numPr>
-          <w:ilvl w:val="2"/>
-          <w:numId w:val="4"/>
-        </w:numPr>
-        <w:rPr>
-          <w:sz w:val="24"/>
-        </w:rPr>
-      </w:pPr>
-      <w:r>
-        <w:rPr>
-          <w:b/>
-          <w:sz w:val="24"/>
-        </w:rPr>
-        <w:t>Statisztika igényes megjelenítése</w:t>
-      </w:r>
-    </w:p>
-    <w:p>
-      <w:pPr>
-        <w:pStyle w:val="Listaszerbekezds"/>
-        <w:numPr>
-          <w:ilvl w:val="2"/>
-          <w:numId w:val="4"/>
-        </w:numPr>
-        <w:rPr>
-          <w:sz w:val="24"/>
-        </w:rPr>
-      </w:pPr>
-      <w:r>
-        <w:rPr>
-          <w:b/>
-          <w:sz w:val="24"/>
-        </w:rPr>
-        <w:t>A helyes válaszok megjelenítése</w:t>
-      </w:r>
-    </w:p>
-    <w:p>
-      <w:pPr>
-        <w:pStyle w:val="Listaszerbekezds"/>
-        <w:numPr>
-          <w:ilvl w:val="2"/>
-          <w:numId w:val="4"/>
-        </w:numPr>
-        <w:rPr>
-          <w:sz w:val="24"/>
-        </w:rPr>
-      </w:pPr>
-      <w:r>
-        <w:rPr>
-          <w:b/>
-          <w:sz w:val="24"/>
-        </w:rPr>
-        <w:t>Beküldés után a gombok inaktív</w:t>
-      </w:r>
-    </w:p>
-    <w:p>
-      <w:pPr>
-        <w:pStyle w:val="Listaszerbekezds"/>
-        <w:numPr>
-          <w:ilvl w:val="1"/>
-          <w:numId w:val="4"/>
-        </w:numPr>
-        <w:rPr>
-          <w:sz w:val="24"/>
-        </w:rPr>
-      </w:pPr>
-      <w:r>
-        <w:rPr>
-          <w:sz w:val="24"/>
-        </w:rPr>
-        <w:t>Válaszok megjelenítése és azok funkcionalitásának elkészítése</w:t>
-      </w:r>
-    </w:p>
-    <w:p>
-      <w:pPr>
-        <w:rPr>
-          <w:b/>
-          <w:sz w:val="24"/>
-        </w:rPr>
-      </w:pPr>
-      <w:r>
-        <w:rPr>
-          <w:b/>
-          <w:sz w:val="24"/>
-        </w:rPr>
-        <w:t>Bemutató: 2024.04.17</w:t>
-      </w:r>
-      <w:r>
-        <w:rPr>
-          <w:b/>
-          <w:sz w:val="24"/>
-        </w:rPr>
-        <w:t xml:space="preserve"> (értékelés 2. jegy)</w:t>
-      </w:r>
-    </w:p>
-    <w:p>
-      <w:pPr>
-        <w:rPr>
-          <w:sz w:val="24"/>
-        </w:rPr>
-      </w:pPr>
-    </w:p>
-    <w:p>
-      <w:pPr>
-        <w:pStyle w:val="Listaszerbekezds"/>
-        <w:numPr>
-          <w:ilvl w:val="1"/>
-          <w:numId w:val="4"/>
-        </w:numPr>
-        <w:rPr>
-          <w:sz w:val="24"/>
-        </w:rPr>
-      </w:pPr>
-      <w:r>
-        <w:rPr>
-          <w:sz w:val="24"/>
-        </w:rPr>
-        <w:t>Felhasználói feladat kialakítása</w:t>
-      </w:r>
-    </w:p>
-    <w:p>
-      <w:pPr>
-        <w:pStyle w:val="Listaszerbekezds"/>
-        <w:numPr>
-          <w:ilvl w:val="1"/>
-          <w:numId w:val="4"/>
-        </w:numPr>
-        <w:rPr>
-          <w:sz w:val="24"/>
-        </w:rPr>
-      </w:pPr>
-      <w:r>
-        <w:rPr>
-          <w:sz w:val="24"/>
-        </w:rPr>
-        <w:t>Kiértékelés eredmények mentése</w:t>
-      </w:r>
-    </w:p>
-    <w:p>
-      <w:pPr>
-        <w:pStyle w:val="Listaszerbekezds"/>
-        <w:numPr>
-          <w:ilvl w:val="1"/>
-          <w:numId w:val="4"/>
-        </w:numPr>
-        <w:rPr>
-          <w:sz w:val="24"/>
-        </w:rPr>
-      </w:pPr>
-      <w:r>
-        <w:rPr>
-          <w:sz w:val="24"/>
-        </w:rPr>
-        <w:t>Saját eredmények megtekintése //átkerült a kettes pont alól</w:t>
-      </w:r>
-    </w:p>
-    <w:p>
-      <w:pPr>
-        <w:rPr>
-          <w:b/>
-          <w:sz w:val="24"/>
-        </w:rPr>
-      </w:pPr>
-      <w:r>
-        <w:rPr>
-          <w:b/>
-          <w:sz w:val="24"/>
-        </w:rPr>
-        <w:t>Bemutató: 2024.05</w:t>
-      </w:r>
-      <w:r>
-        <w:rPr>
-          <w:b/>
-          <w:sz w:val="24"/>
-        </w:rPr>
-        <w:t>.</w:t>
-      </w:r>
-      <w:r>
-        <w:rPr>
-          <w:b/>
-          <w:sz w:val="24"/>
-        </w:rPr>
-        <w:t>01</w:t>
-      </w:r>
-      <w:r>
-        <w:rPr>
-          <w:b/>
-          <w:sz w:val="24"/>
-        </w:rPr>
-        <w:t xml:space="preserve"> (értékelés</w:t>
-      </w:r>
-      <w:r>
-        <w:rPr>
-          <w:b/>
-          <w:sz w:val="24"/>
-        </w:rPr>
-        <w:t xml:space="preserve"> 3. jegy</w:t>
-      </w:r>
-      <w:r>
-        <w:rPr>
-          <w:b/>
-          <w:sz w:val="24"/>
-        </w:rPr>
-        <w:t>)</w:t>
-      </w:r>
-    </w:p>
-    <w:p>
-      <w:pPr>
-        <w:rPr>
-          <w:sz w:val="24"/>
-        </w:rPr>
-      </w:pPr>
-    </w:p>
-    <w:p>
-      <w:pPr>
-        <w:pStyle w:val="Listaszerbekezds"/>
-        <w:numPr>
-          <w:ilvl w:val="0"/>
-          <w:numId w:val="1"/>
-        </w:numPr>
-        <w:rPr>
-          <w:sz w:val="24"/>
-        </w:rPr>
-      </w:pPr>
-      <w:r>
-        <w:rPr>
-          <w:sz w:val="24"/>
-        </w:rPr>
-        <w:lastRenderedPageBreak/>
-        <w:t>Feladatsorok felvitele, eredmények visszatekintése</w:t>
-      </w:r>
-    </w:p>
-    <w:p>
-      <w:pPr>
-        <w:pStyle w:val="Listaszerbekezds"/>
-        <w:numPr>
-          <w:ilvl w:val="1"/>
-          <w:numId w:val="5"/>
-        </w:numPr>
-        <w:rPr>
-          <w:sz w:val="24"/>
-        </w:rPr>
-      </w:pPr>
-      <w:r>
-        <w:rPr>
-          <w:sz w:val="24"/>
-        </w:rPr>
-        <w:t>Felviteli felület kialakítása és annak funkcionalitása</w:t>
-      </w:r>
-    </w:p>
-    <w:p>
-      <w:pPr>
-        <w:pStyle w:val="Listaszerbekezds"/>
-        <w:numPr>
-          <w:ilvl w:val="1"/>
-          <w:numId w:val="5"/>
-        </w:numPr>
-        <w:rPr>
-          <w:sz w:val="24"/>
-        </w:rPr>
-      </w:pPr>
-      <w:r>
-        <w:rPr>
-          <w:sz w:val="24"/>
-        </w:rPr>
-        <w:t>Zárolás</w:t>
-      </w:r>
-      <w:r>
-        <w:rPr>
-          <w:sz w:val="24"/>
-        </w:rPr>
-        <w:t>,</w:t>
-      </w:r>
-      <w:r>
-        <w:rPr>
-          <w:sz w:val="24"/>
-        </w:rPr>
-        <w:t xml:space="preserve"> csak </w:t>
-      </w:r>
-      <w:proofErr w:type="spellStart"/>
-      <w:r>
-        <w:rPr>
-          <w:sz w:val="24"/>
-        </w:rPr>
-        <w:t>adminok</w:t>
-      </w:r>
-      <w:proofErr w:type="spellEnd"/>
-      <w:r>
-        <w:rPr>
-          <w:sz w:val="24"/>
-        </w:rPr>
-        <w:t xml:space="preserve"> részére</w:t>
-      </w:r>
-    </w:p>
-    <w:p>
-      <w:pPr>
-        <w:pStyle w:val="Listaszerbekezds"/>
-        <w:numPr>
-          <w:ilvl w:val="1"/>
-          <w:numId w:val="5"/>
-        </w:numPr>
-        <w:rPr>
-          <w:sz w:val="24"/>
-        </w:rPr>
-      </w:pPr>
-      <w:r>
-        <w:rPr>
-          <w:b/>
-          <w:sz w:val="24"/>
-        </w:rPr>
-        <w:t>igényes design</w:t>
-      </w:r>
-    </w:p>
-    <w:p>
-      <w:pPr>
-        <w:rPr>
-          <w:b/>
-          <w:sz w:val="24"/>
-        </w:rPr>
-      </w:pPr>
-      <w:proofErr w:type="spellStart"/>
-      <w:r>
-        <w:rPr>
-          <w:b/>
-          <w:sz w:val="24"/>
-        </w:rPr>
-        <w:t>Bemtuató+védés</w:t>
-      </w:r>
-      <w:proofErr w:type="spellEnd"/>
-      <w:r>
-        <w:rPr>
-          <w:b/>
-          <w:sz w:val="24"/>
-        </w:rPr>
-        <w:t>:</w:t>
-      </w:r>
-      <w:r>
-        <w:rPr>
-          <w:sz w:val="24"/>
-        </w:rPr>
-        <w:t xml:space="preserve"> </w:t>
-      </w:r>
-      <w:r>
-        <w:rPr>
-          <w:b/>
-          <w:sz w:val="24"/>
-        </w:rPr>
-        <w:t>2024.05.29</w:t>
-      </w:r>
-      <w:r>
-        <w:rPr>
-          <w:b/>
-          <w:sz w:val="24"/>
-        </w:rPr>
-        <w:t xml:space="preserve"> (értékelés 4</w:t>
-      </w:r>
-      <w:proofErr w:type="gramStart"/>
-      <w:r>
-        <w:rPr>
-          <w:b/>
-          <w:sz w:val="24"/>
-        </w:rPr>
-        <w:t>.jegy</w:t>
-      </w:r>
-      <w:proofErr w:type="gramEnd"/>
-      <w:r>
-        <w:rPr>
-          <w:b/>
-          <w:sz w:val="24"/>
-        </w:rPr>
-        <w:t>)</w:t>
-      </w:r>
-    </w:p>
-    <w:p>
-      <w:pPr>
-        <w:rPr>
-          <w:sz w:val="24"/>
-        </w:rPr>
-      </w:pPr>
-    </w:p>
-    <w:p>
-      <w:pPr>
-        <w:ind w:left="1080"/>
-        <w:rPr>
-          <w:sz w:val="24"/>
-        </w:rPr>
-      </w:pPr>
-    </w:p>
-    <w:p>
-      <w:pPr>
-        <w:rPr>
-          <w:sz w:val="24"/>
-        </w:rPr>
-      </w:pPr>
     </w:p>
     <w:sectPr>
       <w:pgSz w:w="11906" w:h="16838"/>

--- a/KM,KA,JB - Az Angol érettségiztető program fő mérföldköveinek listája.docx
+++ b/KM,KA,JB - Az Angol érettségiztető program fő mérföldköveinek listája.docx
@@ -390,7 +390,7 @@
       <w:r>
         <w:rPr>
           <w:b/>
-          <w:color w:val="FF0000"/>
+          <w:color w:val="000000" w:themeColor="text1"/>
           <w:sz w:val="21"/>
           <w:szCs w:val="21"/>
         </w:rPr>
@@ -399,6 +399,7 @@
       <w:r>
         <w:rPr>
           <w:b/>
+          <w:color w:val="000000" w:themeColor="text1"/>
           <w:sz w:val="21"/>
           <w:szCs w:val="21"/>
         </w:rPr>
@@ -407,6 +408,7 @@
       <w:r>
         <w:rPr>
           <w:b/>
+          <w:color w:val="000000" w:themeColor="text1"/>
           <w:sz w:val="21"/>
           <w:szCs w:val="21"/>
         </w:rPr>
@@ -415,6 +417,7 @@
       <w:r>
         <w:rPr>
           <w:b/>
+          <w:color w:val="000000" w:themeColor="text1"/>
           <w:sz w:val="21"/>
           <w:szCs w:val="21"/>
         </w:rPr>
@@ -423,6 +426,7 @@
       <w:r>
         <w:rPr>
           <w:b/>
+          <w:color w:val="000000" w:themeColor="text1"/>
           <w:sz w:val="21"/>
           <w:szCs w:val="21"/>
         </w:rPr>
@@ -431,6 +435,7 @@
       <w:r>
         <w:rPr>
           <w:b/>
+          <w:color w:val="000000" w:themeColor="text1"/>
           <w:sz w:val="21"/>
           <w:szCs w:val="21"/>
         </w:rPr>
@@ -439,6 +444,7 @@
       <w:r>
         <w:rPr>
           <w:b/>
+          <w:color w:val="000000" w:themeColor="text1"/>
           <w:sz w:val="21"/>
           <w:szCs w:val="21"/>
         </w:rPr>
@@ -448,7 +454,7 @@
       <w:r>
         <w:rPr>
           <w:b/>
-          <w:color w:val="FF0000"/>
+          <w:color w:val="000000" w:themeColor="text1"/>
           <w:sz w:val="21"/>
           <w:szCs w:val="21"/>
         </w:rPr>
@@ -458,7 +464,7 @@
       <w:r>
         <w:rPr>
           <w:b/>
-          <w:color w:val="FF0000"/>
+          <w:color w:val="000000" w:themeColor="text1"/>
           <w:sz w:val="21"/>
           <w:szCs w:val="21"/>
         </w:rPr>
@@ -467,7 +473,7 @@
       <w:r>
         <w:rPr>
           <w:b/>
-          <w:color w:val="FF0000"/>
+          <w:color w:val="000000" w:themeColor="text1"/>
           <w:sz w:val="21"/>
           <w:szCs w:val="21"/>
         </w:rPr>
@@ -476,7 +482,7 @@
       <w:r>
         <w:rPr>
           <w:b/>
-          <w:color w:val="FF0000"/>
+          <w:color w:val="000000" w:themeColor="text1"/>
           <w:sz w:val="21"/>
           <w:szCs w:val="21"/>
         </w:rPr>
@@ -485,7 +491,7 @@
       <w:r>
         <w:rPr>
           <w:b/>
-          <w:color w:val="FF0000"/>
+          <w:color w:val="000000" w:themeColor="text1"/>
           <w:sz w:val="21"/>
           <w:szCs w:val="21"/>
         </w:rPr>
@@ -494,7 +500,7 @@
       <w:r>
         <w:rPr>
           <w:b/>
-          <w:color w:val="FF0000"/>
+          <w:color w:val="000000" w:themeColor="text1"/>
           <w:sz w:val="21"/>
           <w:szCs w:val="21"/>
         </w:rPr>
@@ -504,6 +510,7 @@
       <w:r>
         <w:rPr>
           <w:b/>
+          <w:color w:val="000000" w:themeColor="text1"/>
           <w:sz w:val="21"/>
           <w:szCs w:val="21"/>
         </w:rPr>
@@ -513,6 +520,7 @@
       <w:r>
         <w:rPr>
           <w:b/>
+          <w:color w:val="000000" w:themeColor="text1"/>
           <w:sz w:val="21"/>
           <w:szCs w:val="21"/>
         </w:rPr>
@@ -774,13 +782,15 @@
           <w:numId w:val="4"/>
         </w:numPr>
         <w:rPr>
-          <w:sz w:val="21"/>
-          <w:szCs w:val="21"/>
-        </w:rPr>
-      </w:pPr>
-      <w:r>
-        <w:rPr>
-          <w:b/>
+          <w:color w:val="FF0000"/>
+          <w:sz w:val="21"/>
+          <w:szCs w:val="21"/>
+        </w:rPr>
+      </w:pPr>
+      <w:r>
+        <w:rPr>
+          <w:b/>
+          <w:color w:val="FF0000"/>
           <w:sz w:val="21"/>
           <w:szCs w:val="21"/>
         </w:rPr>
@@ -795,13 +805,15 @@
           <w:numId w:val="4"/>
         </w:numPr>
         <w:rPr>
-          <w:sz w:val="21"/>
-          <w:szCs w:val="21"/>
-        </w:rPr>
-      </w:pPr>
-      <w:r>
-        <w:rPr>
-          <w:b/>
+          <w:color w:val="FF0000"/>
+          <w:sz w:val="21"/>
+          <w:szCs w:val="21"/>
+        </w:rPr>
+      </w:pPr>
+      <w:r>
+        <w:rPr>
+          <w:b/>
+          <w:color w:val="FF0000"/>
           <w:sz w:val="21"/>
           <w:szCs w:val="21"/>
         </w:rPr>
@@ -816,7 +828,7 @@
           <w:numId w:val="4"/>
         </w:numPr>
         <w:rPr>
-          <w:color w:val="FF0000"/>
+          <w:color w:val="000000" w:themeColor="text1"/>
           <w:sz w:val="21"/>
           <w:szCs w:val="21"/>
         </w:rPr>
@@ -825,7 +837,7 @@
       <w:r>
         <w:rPr>
           <w:b/>
-          <w:color w:val="FF0000"/>
+          <w:color w:val="000000" w:themeColor="text1"/>
           <w:sz w:val="21"/>
           <w:szCs w:val="21"/>
         </w:rPr>
@@ -835,7 +847,7 @@
       <w:r>
         <w:rPr>
           <w:b/>
-          <w:color w:val="FF0000"/>
+          <w:color w:val="000000" w:themeColor="text1"/>
           <w:sz w:val="21"/>
           <w:szCs w:val="21"/>
         </w:rPr>
@@ -850,13 +862,15 @@
           <w:numId w:val="4"/>
         </w:numPr>
         <w:rPr>
-          <w:sz w:val="21"/>
-          <w:szCs w:val="21"/>
-        </w:rPr>
-      </w:pPr>
-      <w:r>
-        <w:rPr>
-          <w:b/>
+          <w:color w:val="FF0000"/>
+          <w:sz w:val="21"/>
+          <w:szCs w:val="21"/>
+        </w:rPr>
+      </w:pPr>
+      <w:r>
+        <w:rPr>
+          <w:b/>
+          <w:color w:val="FF0000"/>
           <w:sz w:val="21"/>
           <w:szCs w:val="21"/>
         </w:rPr>
@@ -871,13 +885,15 @@
           <w:numId w:val="4"/>
         </w:numPr>
         <w:rPr>
-          <w:sz w:val="21"/>
-          <w:szCs w:val="21"/>
-        </w:rPr>
-      </w:pPr>
-      <w:r>
-        <w:rPr>
-          <w:b/>
+          <w:color w:val="FF0000"/>
+          <w:sz w:val="21"/>
+          <w:szCs w:val="21"/>
+        </w:rPr>
+      </w:pPr>
+      <w:r>
+        <w:rPr>
+          <w:b/>
+          <w:color w:val="FF0000"/>
           <w:sz w:val="21"/>
           <w:szCs w:val="21"/>
         </w:rPr>
@@ -892,13 +908,15 @@
           <w:numId w:val="4"/>
         </w:numPr>
         <w:rPr>
-          <w:sz w:val="21"/>
-          <w:szCs w:val="21"/>
-        </w:rPr>
-      </w:pPr>
-      <w:r>
-        <w:rPr>
-          <w:b/>
+          <w:color w:val="FF0000"/>
+          <w:sz w:val="21"/>
+          <w:szCs w:val="21"/>
+        </w:rPr>
+      </w:pPr>
+      <w:r>
+        <w:rPr>
+          <w:b/>
+          <w:color w:val="FF0000"/>
           <w:sz w:val="21"/>
           <w:szCs w:val="21"/>
         </w:rPr>
@@ -998,12 +1016,14 @@
           <w:numId w:val="4"/>
         </w:numPr>
         <w:rPr>
-          <w:sz w:val="21"/>
-          <w:szCs w:val="21"/>
-        </w:rPr>
-      </w:pPr>
-      <w:r>
-        <w:rPr>
+          <w:color w:val="FF0000"/>
+          <w:sz w:val="21"/>
+          <w:szCs w:val="21"/>
+        </w:rPr>
+      </w:pPr>
+      <w:r>
+        <w:rPr>
+          <w:color w:val="FF0000"/>
           <w:sz w:val="21"/>
           <w:szCs w:val="21"/>
         </w:rPr>

--- a/KM,KA,JB - Az Angol érettségiztető program fő mérföldköveinek listája.docx
+++ b/KM,KA,JB - Az Angol érettségiztető program fő mérföldköveinek listája.docx
@@ -7,14 +7,15 @@
         <w:jc w:val="center"/>
         <w:rPr>
           <w:b/>
-          <w:sz w:val="21"/>
-          <w:szCs w:val="21"/>
-        </w:rPr>
-      </w:pPr>
-      <w:r>
-        <w:rPr>
-          <w:b/>
-          <w:sz w:val="21"/>
+          <w:sz w:val="29"/>
+          <w:szCs w:val="21"/>
+        </w:rPr>
+      </w:pPr>
+      <w:bookmarkStart w:id="0" w:name="_GoBack"/>
+      <w:r>
+        <w:rPr>
+          <w:b/>
+          <w:sz w:val="29"/>
           <w:szCs w:val="21"/>
         </w:rPr>
         <w:t xml:space="preserve">Az Angol érettségiztető program fő </w:t>
@@ -23,7 +24,7 @@
       <w:r>
         <w:rPr>
           <w:b/>
-          <w:sz w:val="21"/>
+          <w:sz w:val="29"/>
           <w:szCs w:val="21"/>
         </w:rPr>
         <w:t>mérföldköveinek</w:t>
@@ -32,20 +33,13 @@
       <w:r>
         <w:rPr>
           <w:b/>
-          <w:sz w:val="21"/>
+          <w:sz w:val="29"/>
           <w:szCs w:val="21"/>
         </w:rPr>
         <w:t xml:space="preserve"> listája</w:t>
       </w:r>
     </w:p>
-    <w:p>
-      <w:pPr>
-        <w:rPr>
-          <w:sz w:val="21"/>
-          <w:szCs w:val="21"/>
-        </w:rPr>
-      </w:pPr>
-    </w:p>
+    <w:bookmarkEnd w:id="0"/>
     <w:p>
       <w:pPr>
         <w:pStyle w:val="Listaszerbekezds"/>
@@ -711,15 +705,6 @@
     </w:p>
     <w:p>
       <w:pPr>
-        <w:rPr>
-          <w:b/>
-          <w:sz w:val="21"/>
-          <w:szCs w:val="21"/>
-        </w:rPr>
-      </w:pPr>
-    </w:p>
-    <w:p>
-      <w:pPr>
         <w:pStyle w:val="Listaszerbekezds"/>
         <w:numPr>
           <w:ilvl w:val="0"/>
@@ -782,15 +767,13 @@
           <w:numId w:val="4"/>
         </w:numPr>
         <w:rPr>
-          <w:color w:val="FF0000"/>
-          <w:sz w:val="21"/>
-          <w:szCs w:val="21"/>
-        </w:rPr>
-      </w:pPr>
-      <w:r>
-        <w:rPr>
-          <w:b/>
-          <w:color w:val="FF0000"/>
+          <w:sz w:val="21"/>
+          <w:szCs w:val="21"/>
+        </w:rPr>
+      </w:pPr>
+      <w:r>
+        <w:rPr>
+          <w:b/>
           <w:sz w:val="21"/>
           <w:szCs w:val="21"/>
         </w:rPr>
@@ -805,15 +788,13 @@
           <w:numId w:val="4"/>
         </w:numPr>
         <w:rPr>
-          <w:color w:val="FF0000"/>
-          <w:sz w:val="21"/>
-          <w:szCs w:val="21"/>
-        </w:rPr>
-      </w:pPr>
-      <w:r>
-        <w:rPr>
-          <w:b/>
-          <w:color w:val="FF0000"/>
+          <w:sz w:val="21"/>
+          <w:szCs w:val="21"/>
+        </w:rPr>
+      </w:pPr>
+      <w:r>
+        <w:rPr>
+          <w:b/>
           <w:sz w:val="21"/>
           <w:szCs w:val="21"/>
         </w:rPr>
@@ -828,7 +809,6 @@
           <w:numId w:val="4"/>
         </w:numPr>
         <w:rPr>
-          <w:color w:val="000000" w:themeColor="text1"/>
           <w:sz w:val="21"/>
           <w:szCs w:val="21"/>
         </w:rPr>
@@ -837,7 +817,6 @@
       <w:r>
         <w:rPr>
           <w:b/>
-          <w:color w:val="000000" w:themeColor="text1"/>
           <w:sz w:val="21"/>
           <w:szCs w:val="21"/>
         </w:rPr>
@@ -847,7 +826,6 @@
       <w:r>
         <w:rPr>
           <w:b/>
-          <w:color w:val="000000" w:themeColor="text1"/>
           <w:sz w:val="21"/>
           <w:szCs w:val="21"/>
         </w:rPr>
@@ -862,15 +840,13 @@
           <w:numId w:val="4"/>
         </w:numPr>
         <w:rPr>
-          <w:color w:val="FF0000"/>
-          <w:sz w:val="21"/>
-          <w:szCs w:val="21"/>
-        </w:rPr>
-      </w:pPr>
-      <w:r>
-        <w:rPr>
-          <w:b/>
-          <w:color w:val="FF0000"/>
+          <w:sz w:val="21"/>
+          <w:szCs w:val="21"/>
+        </w:rPr>
+      </w:pPr>
+      <w:r>
+        <w:rPr>
+          <w:b/>
           <w:sz w:val="21"/>
           <w:szCs w:val="21"/>
         </w:rPr>
@@ -885,15 +861,13 @@
           <w:numId w:val="4"/>
         </w:numPr>
         <w:rPr>
-          <w:color w:val="FF0000"/>
-          <w:sz w:val="21"/>
-          <w:szCs w:val="21"/>
-        </w:rPr>
-      </w:pPr>
-      <w:r>
-        <w:rPr>
-          <w:b/>
-          <w:color w:val="FF0000"/>
+          <w:sz w:val="21"/>
+          <w:szCs w:val="21"/>
+        </w:rPr>
+      </w:pPr>
+      <w:r>
+        <w:rPr>
+          <w:b/>
           <w:sz w:val="21"/>
           <w:szCs w:val="21"/>
         </w:rPr>
@@ -908,15 +882,13 @@
           <w:numId w:val="4"/>
         </w:numPr>
         <w:rPr>
-          <w:color w:val="FF0000"/>
-          <w:sz w:val="21"/>
-          <w:szCs w:val="21"/>
-        </w:rPr>
-      </w:pPr>
-      <w:r>
-        <w:rPr>
-          <w:b/>
-          <w:color w:val="FF0000"/>
+          <w:sz w:val="21"/>
+          <w:szCs w:val="21"/>
+        </w:rPr>
+      </w:pPr>
+      <w:r>
+        <w:rPr>
+          <w:b/>
           <w:sz w:val="21"/>
           <w:szCs w:val="21"/>
         </w:rPr>
@@ -962,14 +934,6 @@
     </w:p>
     <w:p>
       <w:pPr>
-        <w:rPr>
-          <w:sz w:val="21"/>
-          <w:szCs w:val="21"/>
-        </w:rPr>
-      </w:pPr>
-    </w:p>
-    <w:p>
-      <w:pPr>
         <w:pStyle w:val="Listaszerbekezds"/>
         <w:numPr>
           <w:ilvl w:val="1"/>
@@ -1016,14 +980,12 @@
           <w:numId w:val="4"/>
         </w:numPr>
         <w:rPr>
-          <w:color w:val="FF0000"/>
-          <w:sz w:val="21"/>
-          <w:szCs w:val="21"/>
-        </w:rPr>
-      </w:pPr>
-      <w:r>
-        <w:rPr>
-          <w:color w:val="FF0000"/>
+          <w:sz w:val="21"/>
+          <w:szCs w:val="21"/>
+        </w:rPr>
+      </w:pPr>
+      <w:r>
+        <w:rPr>
           <w:sz w:val="21"/>
           <w:szCs w:val="21"/>
         </w:rPr>
@@ -1046,14 +1008,6 @@
         </w:rPr>
         <w:t>Bemutató: 2024.05.01 (értékelés 3. jegy)</w:t>
       </w:r>
-    </w:p>
-    <w:p>
-      <w:pPr>
-        <w:rPr>
-          <w:sz w:val="21"/>
-          <w:szCs w:val="21"/>
-        </w:rPr>
-      </w:pPr>
     </w:p>
     <w:p>
       <w:pPr>
@@ -1207,8 +1161,6 @@
         </w:rPr>
         <w:t>2024.05.29 (értékelés 4.jegy)</w:t>
       </w:r>
-      <w:bookmarkStart w:id="0" w:name="_GoBack"/>
-      <w:bookmarkEnd w:id="0"/>
     </w:p>
     <w:sectPr>
       <w:pgSz w:w="11906" w:h="16838"/>
